--- a/⚠Urgent4.1.2025/Final_Graudation-project-template.docx
+++ b/⚠Urgent4.1.2025/Final_Graudation-project-template.docx
@@ -1,6 +1,6 @@
 
 <file path=word/document.xml><?xml version="1.0" encoding="utf-8"?>
-<w:document xmlns:wpc="http://schemas.microsoft.com/office/word/2010/wordprocessingCanvas" xmlns:cx="http://schemas.microsoft.com/office/drawing/2014/chartex" xmlns:cx1="http://schemas.microsoft.com/office/drawing/2015/9/8/chartex" xmlns:mc="http://schemas.openxmlformats.org/markup-compatibility/2006" xmlns:o="urn:schemas-microsoft-com:office:office" xmlns:r="http://schemas.openxmlformats.org/officeDocument/2006/relationships" xmlns:m="http://schemas.openxmlformats.org/officeDocument/2006/math" xmlns:v="urn:schemas-microsoft-com:vml" xmlns:wp14="http://schemas.microsoft.com/office/word/2010/wordprocessingDrawing" xmlns:wp="http://schemas.openxmlformats.org/drawingml/2006/wordprocessingDrawing" xmlns:w10="urn:schemas-microsoft-com:office:word" xmlns:w="http://schemas.openxmlformats.org/wordprocessingml/2006/main" xmlns:w14="http://schemas.microsoft.com/office/word/2010/wordml" xmlns:w15="http://schemas.microsoft.com/office/word/2012/wordml" xmlns:w16se="http://schemas.microsoft.com/office/word/2015/wordml/symex" xmlns:wpg="http://schemas.microsoft.com/office/word/2010/wordprocessingGroup" xmlns:wpi="http://schemas.microsoft.com/office/word/2010/wordprocessingInk" xmlns:wne="http://schemas.microsoft.com/office/word/2006/wordml" xmlns:wps="http://schemas.microsoft.com/office/word/2010/wordprocessingShape" mc:Ignorable="w14 w15 w16se wp14">
+<w:document xmlns:wpc="http://schemas.microsoft.com/office/word/2010/wordprocessingCanvas" xmlns:cx="http://schemas.microsoft.com/office/drawing/2014/chartex" xmlns:cx1="http://schemas.microsoft.com/office/drawing/2015/9/8/chartex" xmlns:cx2="http://schemas.microsoft.com/office/drawing/2015/10/21/chartex" xmlns:cx3="http://schemas.microsoft.com/office/drawing/2016/5/9/chartex" xmlns:cx4="http://schemas.microsoft.com/office/drawing/2016/5/10/chartex" xmlns:cx5="http://schemas.microsoft.com/office/drawing/2016/5/11/chartex" xmlns:cx6="http://schemas.microsoft.com/office/drawing/2016/5/12/chartex" xmlns:cx7="http://schemas.microsoft.com/office/drawing/2016/5/13/chartex" xmlns:cx8="http://schemas.microsoft.com/office/drawing/2016/5/14/chartex" xmlns:mc="http://schemas.openxmlformats.org/markup-compatibility/2006" xmlns:aink="http://schemas.microsoft.com/office/drawing/2016/ink" xmlns:am3d="http://schemas.microsoft.com/office/drawing/2017/model3d" xmlns:o="urn:schemas-microsoft-com:office:office" xmlns:oel="http://schemas.microsoft.com/office/2019/extlst" xmlns:r="http://schemas.openxmlformats.org/officeDocument/2006/relationships" xmlns:m="http://schemas.openxmlformats.org/officeDocument/2006/math" xmlns:v="urn:schemas-microsoft-com:vml" xmlns:wp14="http://schemas.microsoft.com/office/word/2010/wordprocessingDrawing" xmlns:wp="http://schemas.openxmlformats.org/drawingml/2006/wordprocessingDrawing" xmlns:w10="urn:schemas-microsoft-com:office:word" xmlns:w="http://schemas.openxmlformats.org/wordprocessingml/2006/main" xmlns:w14="http://schemas.microsoft.com/office/word/2010/wordml" xmlns:w15="http://schemas.microsoft.com/office/word/2012/wordml" xmlns:w16cex="http://schemas.microsoft.com/office/word/2018/wordml/cex" xmlns:w16cid="http://schemas.microsoft.com/office/word/2016/wordml/cid" xmlns:w16="http://schemas.microsoft.com/office/word/2018/wordml" xmlns:w16du="http://schemas.microsoft.com/office/word/2023/wordml/word16du" xmlns:w16sdtdh="http://schemas.microsoft.com/office/word/2020/wordml/sdtdatahash" xmlns:w16sdtfl="http://schemas.microsoft.com/office/word/2024/wordml/sdtformatlock" xmlns:w16se="http://schemas.microsoft.com/office/word/2015/wordml/symex" xmlns:wpg="http://schemas.microsoft.com/office/word/2010/wordprocessingGroup" xmlns:wpi="http://schemas.microsoft.com/office/word/2010/wordprocessingInk" xmlns:wne="http://schemas.microsoft.com/office/word/2006/wordml" xmlns:wps="http://schemas.microsoft.com/office/word/2010/wordprocessingShape" mc:Ignorable="w14 w15 w16se w16cid w16 w16cex w16sdtdh w16sdtfl w16du wp14">
   <w:body>
     <w:p>
       <w:pPr>
@@ -1032,7 +1032,6 @@
         <w:rPr>
           <w:smallCaps w:val="0"/>
         </w:rPr>
-        <w:lastRenderedPageBreak/>
         <w:t>ABSTRACT</w:t>
       </w:r>
       <w:bookmarkEnd w:id="0"/>
@@ -1079,7 +1078,15 @@
         <w:jc w:val="both"/>
       </w:pPr>
       <w:r>
-        <w:t>The robot is specifically designed to support interactive learning for primary school students. It interacts with children using multiple sensors—including vision, audio, and eye-gaze tracking—to analyze multimodal data and build an understanding of intentional behavior and social interaction. The robot delivers lessons in an engaging way, explains concepts interactively, and adapts its teaching strategy based on each student's cognitive level using specialized learning algorithms tailored to their developmental stage. In addition, it tracks student attendance through facial recognition, recognizes emotional states in real-time to provide emotionally sensitive responses, and logs behavioral and academic interactions. All collected data—including attendance, learning progress, emotional trends, and engagement levels—is continuously analyzed and synchronized with the web platform, allowing teachers and parents to monitor students’ performance and well-being in a centralized, accessible dashboard.</w:t>
+        <w:t xml:space="preserve">The robot is specifically designed to support interactive learning for primary school students. It interacts with children using multiple sensors—including vision, audio, and eye-gaze tracking—to analyze multimodal data and build an understanding of intentional behavior and social interaction. The robot delivers lessons in an engaging way, explains concepts interactively, and adapts its teaching strategy based on each student's cognitive level using specialized learning algorithms tailored to their developmental stage. In addition, it tracks student attendance through facial recognition, recognizes emotional states in real-time to provide emotionally sensitive responses, and logs behavioral and academic interactions. All collected </w:t>
+      </w:r>
+      <w:proofErr w:type="gramStart"/>
+      <w:r>
+        <w:t>data—</w:t>
+      </w:r>
+      <w:proofErr w:type="gramEnd"/>
+      <w:r>
+        <w:t>including attendance, learning progress, emotional trends, and engagement levels—is continuously analyzed and synchronized with the web platform, allowing teachers and parents to monitor students’ performance and well-being in a centralized, accessible dashboard.</w:t>
       </w:r>
     </w:p>
     <w:p>
@@ -1143,6 +1150,7 @@
         <w:jc w:val="both"/>
       </w:pPr>
       <w:r>
+        <w:lastRenderedPageBreak/>
         <w:t>An interactive AI-driven learning platform that delivers personalized educational content, automated assessments, real-time progress tracking, and emotionally aware student support. It includes AI-generated content, adaptive testing, and assessment analysis. The platform is scalable and can seamlessly integrate with schools, tutoring centers, and home-learning environments. While it complements the robot system, the web platform can also function as a standalone solution that supports students of all ages across diverse educational contexts.</w:t>
       </w:r>
     </w:p>
@@ -1326,8 +1334,13 @@
         <w:spacing w:line="360" w:lineRule="auto"/>
         <w:jc w:val="both"/>
       </w:pPr>
-      <w:r>
-        <w:t xml:space="preserve">Last but not least, we owe an immense debt of gratitude to </w:t>
+      <w:proofErr w:type="gramStart"/>
+      <w:r>
+        <w:t>Last but not least</w:t>
+      </w:r>
+      <w:proofErr w:type="gramEnd"/>
+      <w:r>
+        <w:t xml:space="preserve">, we owe an immense debt of gratitude to </w:t>
       </w:r>
       <w:r>
         <w:rPr>
@@ -1375,7 +1388,15 @@
         <w:jc w:val="both"/>
       </w:pPr>
       <w:r>
-        <w:t>This project is not just a result of effort and time—it is a reflection of the support, love, and belief of all those who walked with us along this journey.</w:t>
+        <w:t xml:space="preserve">This project is not just a result of effort and time—it </w:t>
+      </w:r>
+      <w:proofErr w:type="gramStart"/>
+      <w:r>
+        <w:t>is a reflection of</w:t>
+      </w:r>
+      <w:proofErr w:type="gramEnd"/>
+      <w:r>
+        <w:t xml:space="preserve"> the support, love, and belief of all those who walked with us along this journey.</w:t>
       </w:r>
     </w:p>
     <w:p/>
@@ -1405,7 +1426,6 @@
           <w:docPartUnique/>
         </w:docPartObj>
       </w:sdtPr>
-      <w:sdtEndPr/>
       <w:sdtContent>
         <w:p>
           <w:pPr>
@@ -4407,12 +4427,10 @@
       <w:r>
         <w:fldChar w:fldCharType="end"/>
       </w:r>
-      <w:bookmarkStart w:id="7" w:name="_GoBack"/>
-      <w:bookmarkEnd w:id="7"/>
       <w:r>
         <w:br w:type="page"/>
       </w:r>
-      <w:bookmarkStart w:id="8" w:name="_Toc201428648"/>
+      <w:bookmarkStart w:id="7" w:name="_Toc201428648"/>
       <w:r>
         <w:rPr>
           <w:smallCaps w:val="0"/>
@@ -4420,7 +4438,7 @@
         <w:lastRenderedPageBreak/>
         <w:t>LIST OF FIGURES</w:t>
       </w:r>
-      <w:bookmarkEnd w:id="8"/>
+      <w:bookmarkEnd w:id="7"/>
     </w:p>
     <w:p>
       <w:pPr>
@@ -5461,7 +5479,7 @@
       <w:r>
         <w:br w:type="page"/>
       </w:r>
-      <w:bookmarkStart w:id="9" w:name="_Toc201428649"/>
+      <w:bookmarkStart w:id="8" w:name="_Toc201428649"/>
       <w:r>
         <w:rPr>
           <w:smallCaps w:val="0"/>
@@ -5469,7 +5487,7 @@
         <w:lastRenderedPageBreak/>
         <w:t>SYMBOLS &amp; ABBREVIATIONS</w:t>
       </w:r>
-      <w:bookmarkEnd w:id="9"/>
+      <w:bookmarkEnd w:id="8"/>
     </w:p>
     <w:p>
       <w:pPr>
@@ -5677,9 +5695,9 @@
         </w:numPr>
         <w:spacing w:before="720" w:after="240"/>
       </w:pPr>
-      <w:bookmarkStart w:id="10" w:name="_2grqrue" w:colFirst="0" w:colLast="0"/>
-      <w:bookmarkStart w:id="11" w:name="_Toc201428650"/>
-      <w:bookmarkEnd w:id="10"/>
+      <w:bookmarkStart w:id="9" w:name="_2grqrue" w:colFirst="0" w:colLast="0"/>
+      <w:bookmarkStart w:id="10" w:name="_Toc201428650"/>
+      <w:bookmarkEnd w:id="9"/>
       <w:r>
         <w:rPr>
           <w:smallCaps w:val="0"/>
@@ -5687,7 +5705,7 @@
         <w:lastRenderedPageBreak/>
         <w:t>INTRODUCTION</w:t>
       </w:r>
-      <w:bookmarkEnd w:id="11"/>
+      <w:bookmarkEnd w:id="10"/>
     </w:p>
     <w:p>
       <w:pPr>
@@ -5698,16 +5716,16 @@
         </w:numPr>
         <w:spacing w:after="120" w:line="360" w:lineRule="auto"/>
       </w:pPr>
-      <w:bookmarkStart w:id="12" w:name="_vx1227" w:colFirst="0" w:colLast="0"/>
-      <w:bookmarkStart w:id="13" w:name="_Toc201428651"/>
+      <w:bookmarkStart w:id="11" w:name="_vx1227" w:colFirst="0" w:colLast="0"/>
+      <w:bookmarkStart w:id="12" w:name="_Toc201428651"/>
+      <w:bookmarkEnd w:id="11"/>
+      <w:r>
+        <w:rPr>
+          <w:smallCaps w:val="0"/>
+        </w:rPr>
+        <w:t>Problem Statement</w:t>
+      </w:r>
       <w:bookmarkEnd w:id="12"/>
-      <w:r>
-        <w:rPr>
-          <w:smallCaps w:val="0"/>
-        </w:rPr>
-        <w:t>Problem Statement</w:t>
-      </w:r>
-      <w:bookmarkEnd w:id="13"/>
     </w:p>
     <w:p>
       <w:pPr>
@@ -5715,7 +5733,13 @@
         <w:jc w:val="both"/>
       </w:pPr>
       <w:r>
-        <w:t>Education is one of the most critical pillars for national development. However, Egypt’s primary education system continues to face deep-rooted structural challenges that hinder effective teaching and learning. One of the most pressing issues is classroom overcrowding, with an average of 42 students per class—far exceeding international standards—making it difficult for teachers to provide individualized instruction [1]. This issue is especially acute in rural areas, further widening the educational gap.</w:t>
+        <w:t>Education is one of the most critical pillars for national development. However, Egypt’s primary education system continues to face deep-rooted structural challenges that hinder effective teaching and learning. One of the most pressing issues is classroom overcrowding, with an average of 42 students per class—far exceeding international standards</w:t>
+      </w:r>
+      <w:r>
+        <w:t xml:space="preserve">. </w:t>
+      </w:r>
+      <w:r>
+        <w:t>making it difficult for teachers to provide individualized instruction [1]. This issue is especially acute in rural areas, further widening the educational gap.</w:t>
       </w:r>
     </w:p>
     <w:p>
@@ -5777,16 +5801,16 @@
         </w:numPr>
         <w:spacing w:after="120" w:line="360" w:lineRule="auto"/>
       </w:pPr>
-      <w:bookmarkStart w:id="14" w:name="_3fwokq0" w:colFirst="0" w:colLast="0"/>
-      <w:bookmarkStart w:id="15" w:name="_Toc201428652"/>
+      <w:bookmarkStart w:id="13" w:name="_3fwokq0" w:colFirst="0" w:colLast="0"/>
+      <w:bookmarkStart w:id="14" w:name="_Toc201428652"/>
+      <w:bookmarkEnd w:id="13"/>
+      <w:r>
+        <w:rPr>
+          <w:smallCaps w:val="0"/>
+        </w:rPr>
+        <w:t>Project Purpose</w:t>
+      </w:r>
       <w:bookmarkEnd w:id="14"/>
-      <w:r>
-        <w:rPr>
-          <w:smallCaps w:val="0"/>
-        </w:rPr>
-        <w:t>Project Purpose</w:t>
-      </w:r>
-      <w:bookmarkEnd w:id="15"/>
     </w:p>
     <w:p>
       <w:pPr>
@@ -5846,14 +5870,14 @@
         </w:numPr>
         <w:spacing w:after="120" w:line="360" w:lineRule="auto"/>
       </w:pPr>
-      <w:bookmarkStart w:id="16" w:name="_Toc201428653"/>
+      <w:bookmarkStart w:id="15" w:name="_Toc201428653"/>
       <w:r>
         <w:rPr>
           <w:smallCaps w:val="0"/>
         </w:rPr>
         <w:t>Project Scope</w:t>
       </w:r>
-      <w:bookmarkEnd w:id="16"/>
+      <w:bookmarkEnd w:id="15"/>
     </w:p>
     <w:p>
       <w:pPr>
@@ -6079,14 +6103,14 @@
           <w:smallCaps w:val="0"/>
         </w:rPr>
       </w:pPr>
-      <w:bookmarkStart w:id="17" w:name="_Toc201428654"/>
+      <w:bookmarkStart w:id="16" w:name="_Toc201428654"/>
       <w:r>
         <w:rPr>
           <w:smallCaps w:val="0"/>
         </w:rPr>
         <w:t>Objectives and Success Criteria of the Project</w:t>
       </w:r>
-      <w:bookmarkEnd w:id="17"/>
+      <w:bookmarkEnd w:id="16"/>
     </w:p>
     <w:p>
       <w:pPr>
@@ -6193,14 +6217,14 @@
           <w:smallCaps w:val="0"/>
         </w:rPr>
       </w:pPr>
-      <w:bookmarkStart w:id="18" w:name="_Toc201428655"/>
+      <w:bookmarkStart w:id="17" w:name="_Toc201428655"/>
       <w:r>
         <w:rPr>
           <w:smallCaps w:val="0"/>
         </w:rPr>
         <w:t>Report Outline</w:t>
       </w:r>
-      <w:bookmarkEnd w:id="18"/>
+      <w:bookmarkEnd w:id="17"/>
     </w:p>
     <w:p>
       <w:pPr>
@@ -6231,8 +6255,8 @@
         </w:numPr>
         <w:spacing w:before="720" w:after="240"/>
       </w:pPr>
-      <w:bookmarkStart w:id="19" w:name="_1v1yuxt" w:colFirst="0" w:colLast="0"/>
-      <w:bookmarkEnd w:id="19"/>
+      <w:bookmarkStart w:id="18" w:name="_1v1yuxt" w:colFirst="0" w:colLast="0"/>
+      <w:bookmarkEnd w:id="18"/>
       <w:r>
         <w:br w:type="page"/>
       </w:r>
@@ -6243,14 +6267,14 @@
         <w:lastRenderedPageBreak/>
         <w:t xml:space="preserve"> </w:t>
       </w:r>
-      <w:bookmarkStart w:id="20" w:name="_Toc201428656"/>
+      <w:bookmarkStart w:id="19" w:name="_Toc201428656"/>
       <w:r>
         <w:rPr>
           <w:smallCaps w:val="0"/>
         </w:rPr>
         <w:t>RELATED WORK</w:t>
       </w:r>
-      <w:bookmarkEnd w:id="20"/>
+      <w:bookmarkEnd w:id="19"/>
     </w:p>
     <w:p>
       <w:pPr>
@@ -6279,14 +6303,14 @@
           <w:smallCaps w:val="0"/>
         </w:rPr>
       </w:pPr>
-      <w:bookmarkStart w:id="21" w:name="_Toc201428657"/>
+      <w:bookmarkStart w:id="20" w:name="_Toc201428657"/>
       <w:r>
         <w:rPr>
           <w:smallCaps w:val="0"/>
         </w:rPr>
         <w:t>Existing Systems</w:t>
       </w:r>
-      <w:bookmarkEnd w:id="21"/>
+      <w:bookmarkEnd w:id="20"/>
     </w:p>
     <w:p>
       <w:pPr>
@@ -6325,11 +6349,19 @@
         <w:jc w:val="both"/>
       </w:pPr>
       <w:r>
-        <w:t xml:space="preserve">ProxEmo, a novel framework introduced by Narayanan et al. [10], allows robots to deduce human emotions from multi-view proxemic data and gait analysis.  Their approach combines socially-aware navigation with emotion recognition, enabling robots to modify their actions based on the perceived emotional states of people in their immediate vicinity.  The study showed the value of non-verbal clues, including walking patterns, in improving </w:t>
+        <w:t xml:space="preserve">ProxEmo, a novel framework introduced by Narayanan et al. [10], allows robots to deduce human emotions from multi-view proxemic data and gait analysis.  Their approach </w:t>
       </w:r>
       <w:r>
         <w:lastRenderedPageBreak/>
-        <w:t>robot sensitivity to human emotional dynamics, even though the main application was in social navigation rather than education.  These findings emphasize the importance of integrating a variety of sensor modalities for more comprehensive affect recognition, which makes them extremely pertinent to emotionally intelligent educational robots.</w:t>
+        <w:t xml:space="preserve">combines </w:t>
+      </w:r>
+      <w:proofErr w:type="gramStart"/>
+      <w:r>
+        <w:t>socially-aware</w:t>
+      </w:r>
+      <w:proofErr w:type="gramEnd"/>
+      <w:r>
+        <w:t xml:space="preserve"> navigation with emotion recognition, enabling robots to modify their actions based on the perceived emotional states of people in their immediate vicinity.  The study showed the value of non-verbal clues, including walking patterns, in improving robot sensitivity to human emotional dynamics, even though the main application was in social navigation rather than education.  These findings emphasize the importance of integrating a variety of sensor modalities for more comprehensive affect recognition, which makes them extremely pertinent to emotionally intelligent educational robots.</w:t>
       </w:r>
     </w:p>
     <w:p>
@@ -6361,27 +6393,51 @@
         <w:jc w:val="both"/>
       </w:pPr>
       <w:r>
-        <w:t>In their exploration of the idea of "The Teacher of the Future," Drigas, Chaidi, and Papoutsi [14] focused on how digital technology, emotional intelligence, and artificial intelligence are revolutionizing education.  Their work promotes a change from traditional teaching positions to tech-enabled facilitators who use emotional analytics, AI technologies, and adaptable platforms to cater to each learner's unique needs.  In order to effectively mentor students in hybrid or AI-supported contexts, the study also emphasizes how crucial it is for educators to possess both emotional intelligence and technology literacy.  These observations unequivocally justify the use of emotionally intelligent educational robots, like Mr. Naguib, in classrooms of the future as aids rather than substitutes for human teachers.</w:t>
-      </w:r>
-    </w:p>
-    <w:p>
-      <w:pPr>
-        <w:jc w:val="both"/>
-      </w:pPr>
-      <w:r>
-        <w:t xml:space="preserve">In the context of industrial disassembly operations, Jiao, Feng, and Yuan [15] examined human–robot collaboration (HRC), with a particular emphasis on distributing labor between humans and robots in the recycling of lithium batteries.  The study presents useful concepts related to educational robotics, especially the idea of human factor load balancing, despite having an industrial foundation rather than an educational one.  In order to </w:t>
+        <w:t xml:space="preserve">In their exploration of the idea of "The Teacher of the Future," Drigas, Chaidi, and Papoutsi [14] focused on how digital technology, emotional intelligence, and artificial intelligence are revolutionizing education.  Their work promotes a change from traditional teaching positions to tech-enabled facilitators who use emotional analytics, AI technologies, and adaptable platforms to cater to each learner's unique needs.  </w:t>
+      </w:r>
+      <w:proofErr w:type="gramStart"/>
+      <w:r>
+        <w:t>In order to</w:t>
+      </w:r>
+      <w:proofErr w:type="gramEnd"/>
+      <w:r>
+        <w:t xml:space="preserve"> effectively mentor students in hybrid or AI-supported contexts, the study also emphasizes how crucial it is for educators to possess both emotional intelligence and technology literacy.  These observations unequivocally justify the use of emotionally intelligent educational robots, like Mr. Naguib, in classrooms of the future as aids rather than substitutes for human teachers.</w:t>
+      </w:r>
+    </w:p>
+    <w:p>
+      <w:pPr>
+        <w:jc w:val="both"/>
+      </w:pPr>
+      <w:r>
+        <w:t xml:space="preserve">In the context of industrial disassembly operations, Jiao, Feng, and Yuan [15] examined human–robot collaboration (HRC), with a particular emphasis on distributing labor </w:t>
       </w:r>
       <w:r>
         <w:lastRenderedPageBreak/>
-        <w:t>maximize productivity, minimize tiredness, and guarantee safety, this entails judiciously allocating duties between humans and robots.  These ideas can guide the way educational robots, such as Mr. Naguib, work alongside teachers in the classroom, managing tedious administrative duties so that human educators can concentrate on more creative, emotive, and complex teaching duties.</w:t>
-      </w:r>
-    </w:p>
-    <w:p>
-      <w:pPr>
-        <w:jc w:val="both"/>
-      </w:pPr>
-      <w:r>
-        <w:t>Melendez-Armenta, Ponce, and Romero-C. de Vaca [16] conducted a thorough investigation into the use of social robotics to the detection of educational behaviors.  Their research examined a number of robotic platforms and artificial intelligence models that are used to monitor, analyze, and react to student behaviors like motivation, engagement, attention, and perplexity.  The study highlighted how robots can recognize subtle behavioral clues in learning environments thanks to computer vision, emotion detection, and machine learning.  The goals of emotionally intelligent robots like Mr. Naguib, who use comparable technologies to modify their teaching methods in real time in response to student behavior and engagement patterns, are closely aligned with this.</w:t>
+        <w:t xml:space="preserve">between humans and robots in the recycling of lithium batteries.  The study presents useful concepts related to educational robotics, especially the idea of human factor load balancing, despite having an industrial foundation rather than an educational one.  </w:t>
+      </w:r>
+      <w:proofErr w:type="gramStart"/>
+      <w:r>
+        <w:t>In order to</w:t>
+      </w:r>
+      <w:proofErr w:type="gramEnd"/>
+      <w:r>
+        <w:t xml:space="preserve"> maximize productivity, minimize tiredness, and guarantee safety, this entails judiciously allocating duties between humans and robots.  These ideas can guide the way educational robots, such as Mr. Naguib, work alongside teachers in the classroom, managing tedious administrative duties so that human educators can concentrate on more creative, emotive, and complex teaching duties.</w:t>
+      </w:r>
+    </w:p>
+    <w:p>
+      <w:pPr>
+        <w:jc w:val="both"/>
+      </w:pPr>
+      <w:r>
+        <w:t xml:space="preserve">Melendez-Armenta, Ponce, and Romero-C. de Vaca [16] conducted a thorough investigation into the use of social robotics to the detection of educational behaviors.  Their research examined </w:t>
+      </w:r>
+      <w:proofErr w:type="gramStart"/>
+      <w:r>
+        <w:t>a number of</w:t>
+      </w:r>
+      <w:proofErr w:type="gramEnd"/>
+      <w:r>
+        <w:t xml:space="preserve"> robotic platforms and artificial intelligence models that are used to monitor, analyze, and react to student behaviors like motivation, engagement, attention, and perplexity.  The study highlighted how robots can recognize subtle behavioral clues in learning environments thanks to computer vision, emotion detection, and machine learning.  The goals of emotionally intelligent robots like Mr. Naguib, who use comparable technologies to modify their teaching methods in real time in response to student behavior and engagement patterns, are closely aligned with this.</w:t>
       </w:r>
     </w:p>
     <w:p>
@@ -6397,27 +6453,53 @@
         <w:jc w:val="both"/>
       </w:pPr>
       <w:r>
-        <w:t>To investigate its potential for providing dynamic, real-time conversational experiences, Said et al. [18] carried out an experimental investigation on an interactive animatronic robotic head combined with ChatGPT.  In order to facilitate more responsive and natural human-robot interaction, the robot was built to reply to user inquiries with AI-generated material.  The system showed how large language models (LLMs) like ChatGPT may be successfully integrated into robotic systems to improve verbal communication and flexibility, despite not being created with education in mind.  Systems like Mr. Naguib, which also use Arabic-specific LLMs to deliver culturally relevant, interactive, and adaptive instructional content, are supported by this study.</w:t>
-      </w:r>
-    </w:p>
-    <w:p>
-      <w:pPr>
-        <w:jc w:val="both"/>
-      </w:pPr>
-      <w:r>
-        <w:t>In order to facilitate students' collaborative learning, Ahmad, Khordi-Moodi, and Lohan [19] investigated the incorporation of a social robot into STEM education, emphasizing its function as a co-present tutor.  During scientific and math tasks, the study showed that robots with social indicators, such gaze, gestures, and taking turns, can improve group dynamics and encourage greater engagement.  The results showed that students reacted well to the robot's presence, particularly in terms of motivation and attentiveness, despite the study's limitations to brief contacts.  These results support the possibility that educational robots, such as Mr. Naguib, could serve as social facilitators in technologically enhanced learning environments in addition to delivering content.</w:t>
-      </w:r>
-    </w:p>
-    <w:p>
-      <w:pPr>
-        <w:jc w:val="both"/>
-      </w:pPr>
-      <w:r>
-        <w:t xml:space="preserve">An detailed assessment of compliance control in human–robot interaction (HRI) was carried out by Khan et al. [20], who emphasized the importance of behavioral and physical adaptation for safe and productive human-humanoid robot collaboration.  The study examined control schemes that enable robots to modify their motion and reactions in response to environmental changes, contact force, and user input.  The findings are </w:t>
+        <w:t xml:space="preserve">To investigate its potential for providing dynamic, real-time conversational experiences, Said et al. [18] carried out an experimental investigation on an interactive animatronic robotic head combined with ChatGPT.  </w:t>
+      </w:r>
+      <w:proofErr w:type="gramStart"/>
+      <w:r>
+        <w:t>In order to</w:t>
+      </w:r>
+      <w:proofErr w:type="gramEnd"/>
+      <w:r>
+        <w:t xml:space="preserve"> facilitate more responsive and natural human-robot interaction, the robot was built to reply to user inquiries with AI-generated material.  The system showed how large language models (LLMs) like ChatGPT may be successfully integrated into robotic systems to improve verbal communication and flexibility, despite not being created with education in mind.  Systems like Mr. Naguib, which also use Arabic-specific LLMs to deliver culturally relevant, interactive, and adaptive instructional content, are supported by this study.</w:t>
+      </w:r>
+    </w:p>
+    <w:p>
+      <w:pPr>
+        <w:jc w:val="both"/>
+      </w:pPr>
+      <w:proofErr w:type="gramStart"/>
+      <w:r>
+        <w:t>In order to</w:t>
+      </w:r>
+      <w:proofErr w:type="gramEnd"/>
+      <w:r>
+        <w:t xml:space="preserve"> facilitate students' collaborative learning, Ahmad, Khordi-Moodi, and Lohan [19] investigated the incorporation of a social robot into STEM education, emphasizing its function as a co-present tutor.  During scientific and math tasks, the study showed that robots with social indicators, such gaze, gestures, and taking turns, can improve group dynamics and encourage greater engagement.  The results showed that students reacted well to the robot's presence, particularly in terms of motivation and attentiveness, despite the study's limitations to brief contacts.  These results support the possibility that educational robots, such as Mr. Naguib, could serve as social facilitators in technologically enhanced learning environments in addition to delivering content.</w:t>
+      </w:r>
+    </w:p>
+    <w:p>
+      <w:pPr>
+        <w:jc w:val="both"/>
+      </w:pPr>
+      <w:proofErr w:type="gramStart"/>
+      <w:r>
+        <w:t>An</w:t>
+      </w:r>
+      <w:proofErr w:type="gramEnd"/>
+      <w:r>
+        <w:t xml:space="preserve"> detailed assessment of compliance control in human–robot interaction (HRI) was carried out by Khan et al. [20], who emphasized the importance of behavioral and physical </w:t>
       </w:r>
       <w:r>
         <w:lastRenderedPageBreak/>
-        <w:t>extremely pertinent to educational robots like Mr. Naguib, where responsive interaction and physical compliance improve both student safety and comfort during classroom participation, even if the main focus was on industrial and assistive applications.</w:t>
+        <w:t xml:space="preserve">adaptation for safe and productive human-humanoid robot collaboration.  The study examined control schemes that enable robots to modify their motion and reactions in response to environmental changes, contact force, and user input.  The findings are extremely pertinent to educational robots like Mr. Naguib, where responsive interaction and physical compliance improve both student safety and comfort during classroom participation, even if the </w:t>
+      </w:r>
+      <w:proofErr w:type="gramStart"/>
+      <w:r>
+        <w:t>main focus</w:t>
+      </w:r>
+      <w:proofErr w:type="gramEnd"/>
+      <w:r>
+        <w:t xml:space="preserve"> was on industrial and assistive applications.</w:t>
       </w:r>
     </w:p>
     <w:p>
@@ -6432,8 +6514,21 @@
       <w:pPr>
         <w:jc w:val="both"/>
       </w:pPr>
-      <w:r>
-        <w:t>In order to assess the educational usefulness, design techniques, and learner engagement of smartphone applications for Arabic vocabulary acquisition, a thorough systematic review was carried out in [22].  Based on characteristics like gamification, adaptive difficulty levels, multimedia integration (text, music, and images), user interface design, and feedback systems, the study examined a large number of apps.</w:t>
+      <w:proofErr w:type="gramStart"/>
+      <w:r>
+        <w:t>In order to</w:t>
+      </w:r>
+      <w:proofErr w:type="gramEnd"/>
+      <w:r>
+        <w:t xml:space="preserve"> assess the educational usefulness, design techniques, and learner engagement of smartphone applications for Arabic vocabulary acquisition, a thorough systematic review was carried out in [22].  Based on characteristics like gamification, adaptive difficulty levels, multimedia integration (text, music, and images), user interface design, and feedback systems, the study examined </w:t>
+      </w:r>
+      <w:proofErr w:type="gramStart"/>
+      <w:r>
+        <w:t>a large number of</w:t>
+      </w:r>
+      <w:proofErr w:type="gramEnd"/>
+      <w:r>
+        <w:t xml:space="preserve"> apps.</w:t>
       </w:r>
     </w:p>
     <w:p>
@@ -6461,21 +6556,29 @@
           <w:smallCaps w:val="0"/>
         </w:rPr>
       </w:pPr>
-      <w:bookmarkStart w:id="22" w:name="_Toc201428658"/>
+      <w:bookmarkStart w:id="21" w:name="_Toc201428658"/>
       <w:r>
         <w:rPr>
           <w:smallCaps w:val="0"/>
         </w:rPr>
         <w:t>Overall Problems of Existing Systems</w:t>
       </w:r>
-      <w:bookmarkEnd w:id="22"/>
-    </w:p>
-    <w:p>
-      <w:pPr>
-        <w:jc w:val="both"/>
-      </w:pPr>
-      <w:r>
-        <w:t>Despite the growing body of research and development in educational robotics, affective computing, and adaptive learning platforms, a number of critical limitations persist across existing systems. These limitations hinder their scalability, cultural relevance, emotional intelligence, and effectiveness in real-world classroom settings. Based on the 23 works reviewed in the existing systems section, the following key problem categories have been identified:</w:t>
+      <w:bookmarkEnd w:id="21"/>
+    </w:p>
+    <w:p>
+      <w:pPr>
+        <w:jc w:val="both"/>
+      </w:pPr>
+      <w:r>
+        <w:t xml:space="preserve">Despite the growing body of research and development in educational robotics, affective computing, and adaptive learning platforms, </w:t>
+      </w:r>
+      <w:proofErr w:type="gramStart"/>
+      <w:r>
+        <w:t>a number of</w:t>
+      </w:r>
+      <w:proofErr w:type="gramEnd"/>
+      <w:r>
+        <w:t xml:space="preserve"> critical limitations persist across existing systems. These limitations hinder their scalability, cultural relevance, emotional intelligence, and effectiveness in real-world classroom settings. Based on the 23 works reviewed in the existing systems section, the following key problem categories have been identified:</w:t>
       </w:r>
     </w:p>
     <w:p/>
@@ -6499,7 +6602,15 @@
         <w:jc w:val="both"/>
       </w:pPr>
       <w:r>
-        <w:t>To identify emotional states, many systems primarily use facial expression analysis [8], [9], [13].  Although this method provides a fundamental understanding of student affect, it frequently misses more subtle emotional cues like tension, perplexity, or engagement, which might be communicated by body language, tone of voice, or physiological indicators.  Few systems try to merge several modalities, such those put out by Filntisis et al. [8] and Choksi et al. [11], but even these have limitations in real-time classroom settings.  Robotic teaching assistants' responsiveness and empathy are diminished by their lack of thorough, multimodal emotion recognition, which is essential for preserving long-term engagement and trust.</w:t>
+        <w:t xml:space="preserve">To identify emotional states, many systems primarily use facial expression analysis [8], [9], [13].  Although this method provides a fundamental understanding of student </w:t>
+      </w:r>
+      <w:proofErr w:type="gramStart"/>
+      <w:r>
+        <w:t>affect</w:t>
+      </w:r>
+      <w:proofErr w:type="gramEnd"/>
+      <w:r>
+        <w:t>, it frequently misses more subtle emotional cues like tension, perplexity, or engagement, which might be communicated by body language, tone of voice, or physiological indicators.  Few systems try to merge several modalities, such those put out by Filntisis et al. [8] and Choksi et al. [11], but even these have limitations in real-time classroom settings.  Robotic teaching assistants' responsiveness and empathy are diminished by their lack of thorough, multimodal emotion recognition, which is essential for preserving long-term engagement and trust.</w:t>
       </w:r>
     </w:p>
     <w:p>
@@ -6521,12 +6632,22 @@
       <w:pPr>
         <w:jc w:val="both"/>
       </w:pPr>
-      <w:r>
-        <w:t xml:space="preserve">A number of research either heavily relied on generic English-language models or deployed instructional robots in non-Arab contexts [6], [13], [15].  When such technologies are introduced to Arabic-speaking areas, this creates issues with linguistic and cultural </w:t>
-      </w:r>
+      <w:proofErr w:type="gramStart"/>
       <w:r>
         <w:lastRenderedPageBreak/>
-        <w:t>mismatch.  For instance, without models adjusted to dialect-specific subtleties, voice recognition accuracy drastically declines in noisy, multilingual classrooms [17].  Furthermore, the majority of affective tutoring programs are insensitive to sociocultural norms pertaining to student conduct and emotional expression, which lessens their effectiveness in places like Egypt where communication is heavily influenced by linguistic diversity and cultural expectations [22].</w:t>
+        <w:t>A number of</w:t>
+      </w:r>
+      <w:proofErr w:type="gramEnd"/>
+      <w:r>
+        <w:t xml:space="preserve"> research either heavily relied on generic English-language models or deployed instructional robots in non-Arab contexts [6], [13], [15].  When such technologies are introduced to Arabic-speaking areas, this creates issues with linguistic and cultural mismatch.  For instance, without models adjusted to dialect-specific subtleties, voice recognition accuracy drastically declines in noisy, multilingual classrooms [17].  Furthermore, </w:t>
+      </w:r>
+      <w:proofErr w:type="gramStart"/>
+      <w:r>
+        <w:t>the majority of</w:t>
+      </w:r>
+      <w:proofErr w:type="gramEnd"/>
+      <w:r>
+        <w:t xml:space="preserve"> affective tutoring programs are insensitive to sociocultural norms pertaining to student conduct and emotional expression, which lessens their effectiveness in places like Egypt where communication is heavily influenced by linguistic diversity and cultural expectations [22].</w:t>
       </w:r>
     </w:p>
     <w:p>
@@ -6594,8 +6715,13 @@
       <w:pPr>
         <w:jc w:val="both"/>
       </w:pPr>
-      <w:r>
-        <w:t>The majority of current systems continue to rely on static content or prewritten scripts, despite the growing recognition of the benefits of emotional feedback and adaptive content generation [7], [11].  This limits their capacity to modify their teaching methods in response to immediate input on the performance or emotional state of their students.  For example, most tutoring systems did not employ emotion signals to modify content dynamically, and ProxEmo [10] only used emotion-influenced behavior for navigation, not instructional strategy.</w:t>
+      <w:proofErr w:type="gramStart"/>
+      <w:r>
+        <w:t>The majority of</w:t>
+      </w:r>
+      <w:proofErr w:type="gramEnd"/>
+      <w:r>
+        <w:t xml:space="preserve"> current systems continue to rely on static content or prewritten scripts, despite the growing recognition of the benefits of emotional feedback and adaptive content generation [7], [11].  This limits their capacity to modify their teaching methods in response to immediate input on the performance or emotional state of their students.  For example, most tutoring systems did not employ emotion signals to modify content dynamically, and ProxEmo [10] only used emotion-influenced behavior for navigation, not instructional strategy.</w:t>
       </w:r>
     </w:p>
     <w:p>
@@ -6618,7 +6744,15 @@
         <w:jc w:val="both"/>
       </w:pPr>
       <w:r>
-        <w:t>Even with their enhanced capabilities, humanoid robots like NAO, iCub, and Pepper are still too costly to be widely used in public education systems, particularly in low- and middle-income nations [6], [9], [10].  These systems are impractical for regular classroom usage since they frequently call for substantial infrastructure, technical support, and training.  Furthermore, only a small number of systems provide cross-platform modular designs (e.g., robot + web/app), which restricts scalability in a variety of educational contexts [23].</w:t>
+        <w:t xml:space="preserve">Even with their enhanced capabilities, humanoid robots like NAO, iCub, and Pepper are still too costly to be widely used in public education systems, particularly in low- and middle-income nations [6], [9], [10].  These systems are impractical for regular classroom usage since they frequently call for substantial infrastructure, technical support, and training.  Furthermore, only a small number of systems provide cross-platform modular designs (e.g., robot + web/app), which </w:t>
+      </w:r>
+      <w:proofErr w:type="gramStart"/>
+      <w:r>
+        <w:t>restricts</w:t>
+      </w:r>
+      <w:proofErr w:type="gramEnd"/>
+      <w:r>
+        <w:t xml:space="preserve"> scalability in a variety of educational contexts [23].</w:t>
       </w:r>
     </w:p>
     <w:p>
@@ -6641,7 +6775,11 @@
         <w:jc w:val="both"/>
       </w:pPr>
       <w:r>
-        <w:t>Ethical and privacy problems increase as robots grow more emotionally intelligent and able to gather sensitive student data (such as emotion, speech, and gaze) [9], [21].  Strong procedures for data encryption, informed permission, and student data governance were absent from many of the systems under examination.  This makes it possible for student emotional profiles to be misused or accidentally made public, particularly when real-time data are shared with parents or teachers without sufficient security.</w:t>
+        <w:t xml:space="preserve">Ethical and privacy problems increase as robots grow more emotionally intelligent and able to gather sensitive student data (such as emotion, speech, and gaze) [9], [21].  Strong procedures for data encryption, informed permission, and student data governance were absent from many of the systems under examination.  This makes it possible for student </w:t>
+      </w:r>
+      <w:r>
+        <w:lastRenderedPageBreak/>
+        <w:t>emotional profiles to be misused or accidentally made public, particularly when real-time data are shared with parents or teachers without sufficient security.</w:t>
       </w:r>
     </w:p>
     <w:p>
@@ -6664,8 +6802,15 @@
         <w:jc w:val="both"/>
       </w:pPr>
       <w:r>
-        <w:lastRenderedPageBreak/>
-        <w:t>Instead of being included into national curricula or school management platforms, the majority of systems function as stand-alone prototypes or supplementary tools [14], [22].  Their usefulness in formal evaluation and curriculum planning is limited since their content is frequently general or out of step with regional educational norms.  Rahim et al. [22], for instance, noted that despite their promising technical characteristics, many Arabic vocabulary learning applications are not adapted to school-level curricula or teaching methodologies, which lessens their educational value.</w:t>
+        <w:t xml:space="preserve">Instead of being included into national curricula or school management platforms, </w:t>
+      </w:r>
+      <w:proofErr w:type="gramStart"/>
+      <w:r>
+        <w:t>the majority of</w:t>
+      </w:r>
+      <w:proofErr w:type="gramEnd"/>
+      <w:r>
+        <w:t xml:space="preserve"> systems function as stand-alone prototypes or supplementary tools [14], [22].  Their usefulness in formal evaluation and curriculum planning is limited since their content is frequently general or out of step with regional educational norms.  Rahim et al. [22], for instance, noted that despite their promising technical characteristics, many Arabic vocabulary learning applications are not adapted to school-level curricula or teaching methodologies, which lessens their educational value.</w:t>
       </w:r>
     </w:p>
     <w:p>
@@ -6688,7 +6833,15 @@
         <w:jc w:val="both"/>
       </w:pPr>
       <w:r>
-        <w:t>Many of the research that are now available concentrate on brief trials, frequently lasting less than three months, and neglect to look at issues with classroom adaption, learning retention, or long-term engagement [6], [19].  It is challenging to evaluate emotionally intelligent educational robots' long-term efficacy or ascertain their educational worth in the actual world without longitudinal data.</w:t>
+        <w:t xml:space="preserve">Many of the research that are now available concentrate on brief trials, frequently lasting less than three months, and neglect to look at issues with classroom </w:t>
+      </w:r>
+      <w:proofErr w:type="gramStart"/>
+      <w:r>
+        <w:t>adaption</w:t>
+      </w:r>
+      <w:proofErr w:type="gramEnd"/>
+      <w:r>
+        <w:t>, learning retention, or long-term engagement [6], [19].  It is challenging to evaluate emotionally intelligent educational robots' long-term efficacy or ascertain their educational worth in the actual world without longitudinal data.</w:t>
       </w:r>
     </w:p>
     <w:p>
@@ -6726,14 +6879,14 @@
           <w:smallCaps w:val="0"/>
         </w:rPr>
       </w:pPr>
-      <w:bookmarkStart w:id="23" w:name="_Toc201428659"/>
+      <w:bookmarkStart w:id="22" w:name="_Toc201428659"/>
       <w:r>
         <w:rPr>
           <w:smallCaps w:val="0"/>
         </w:rPr>
         <w:t>Comparison Between Existing and Proposed Method</w:t>
       </w:r>
-      <w:bookmarkEnd w:id="23"/>
+      <w:bookmarkEnd w:id="22"/>
       <w:r>
         <w:rPr>
           <w:smallCaps w:val="0"/>
@@ -6777,8 +6930,8 @@
           <w:szCs w:val="20"/>
         </w:rPr>
       </w:pPr>
-      <w:bookmarkStart w:id="24" w:name="_4f1mdlm" w:colFirst="0" w:colLast="0"/>
-      <w:bookmarkEnd w:id="24"/>
+      <w:bookmarkStart w:id="23" w:name="_4f1mdlm" w:colFirst="0" w:colLast="0"/>
+      <w:bookmarkEnd w:id="23"/>
     </w:p>
     <w:p>
       <w:pPr>
@@ -6790,7 +6943,7 @@
           <w:iCs w:val="0"/>
         </w:rPr>
       </w:pPr>
-      <w:bookmarkStart w:id="25" w:name="_Toc201429532"/>
+      <w:bookmarkStart w:id="24" w:name="_Toc201429532"/>
       <w:r>
         <w:rPr>
           <w:b/>
@@ -6798,7 +6951,6 @@
           <w:i w:val="0"/>
           <w:iCs w:val="0"/>
         </w:rPr>
-        <w:lastRenderedPageBreak/>
         <w:t xml:space="preserve">Table </w:t>
       </w:r>
       <w:r>
@@ -6863,7 +7015,7 @@
         </w:rPr>
         <w:t xml:space="preserve"> Comparison of methods</w:t>
       </w:r>
-      <w:bookmarkEnd w:id="25"/>
+      <w:bookmarkEnd w:id="24"/>
     </w:p>
     <w:tbl>
       <w:tblPr>
@@ -7304,7 +7456,23 @@
                 <w:bCs/>
                 <w:color w:val="000000"/>
               </w:rPr>
-              <w:t>HRC-based task sharing: robot automates admin tasks, teacher focuses on high-cognition/emotion aspects.</w:t>
+              <w:t xml:space="preserve">HRC-based task sharing: robot automates admin </w:t>
+            </w:r>
+            <w:proofErr w:type="gramStart"/>
+            <w:r>
+              <w:rPr>
+                <w:bCs/>
+                <w:color w:val="000000"/>
+              </w:rPr>
+              <w:t>tasks,</w:t>
+            </w:r>
+            <w:proofErr w:type="gramEnd"/>
+            <w:r>
+              <w:rPr>
+                <w:bCs/>
+                <w:color w:val="000000"/>
+              </w:rPr>
+              <w:t xml:space="preserve"> teacher focuses on high-cognition/emotion aspects.</w:t>
             </w:r>
           </w:p>
         </w:tc>
@@ -7701,14 +7869,14 @@
         <w:br w:type="page"/>
       </w:r>
       <w:hyperlink w:anchor="_19c6y18">
-        <w:bookmarkStart w:id="26" w:name="_Toc201428660"/>
+        <w:bookmarkStart w:id="25" w:name="_Toc201428660"/>
         <w:r>
           <w:rPr>
             <w:smallCaps w:val="0"/>
           </w:rPr>
           <w:t>METHODOLOGY</w:t>
         </w:r>
-        <w:bookmarkEnd w:id="26"/>
+        <w:bookmarkEnd w:id="25"/>
         <w:r>
           <w:tab/>
         </w:r>
@@ -7723,7 +7891,15 @@
         <w:t>This section outlines the methodology for the development and integration of five distinct models aimed at enhancing student learning and</w:t>
       </w:r>
       <w:r>
-        <w:t xml:space="preserve"> well-being through the use of the</w:t>
+        <w:t xml:space="preserve"> well-being </w:t>
+      </w:r>
+      <w:proofErr w:type="gramStart"/>
+      <w:r>
+        <w:t>through the use of</w:t>
+      </w:r>
+      <w:proofErr w:type="gramEnd"/>
+      <w:r>
+        <w:t xml:space="preserve"> the</w:t>
       </w:r>
       <w:r>
         <w:t xml:space="preserve"> robot and a complementary web-based educational platform. The system is designed to interact with students, track their academic progress, assess emotional states, and deliver real-time engagement within an interactive Arabi</w:t>
@@ -7735,7 +7911,6 @@
         <w:t>.</w:t>
       </w:r>
     </w:p>
-    <w:bookmarkStart w:id="27" w:name="_Toc201428661"/>
     <w:p>
       <w:pPr>
         <w:pStyle w:val="Heading2"/>
@@ -7748,10 +7923,12 @@
           <w:smallCaps w:val="0"/>
         </w:rPr>
       </w:pPr>
+      <w:bookmarkStart w:id="26" w:name="_Toc201428661"/>
       <w:r>
         <w:rPr>
           <w:noProof/>
         </w:rPr>
+        <w:lastRenderedPageBreak/>
         <mc:AlternateContent>
           <mc:Choice Requires="wps">
             <w:drawing>
@@ -7804,7 +7981,7 @@
                                 <w:szCs w:val="24"/>
                               </w:rPr>
                             </w:pPr>
-                            <w:bookmarkStart w:id="28" w:name="_Toc201429482"/>
+                            <w:bookmarkStart w:id="27" w:name="_Toc201429482"/>
                             <w:r>
                               <w:rPr>
                                 <w:b/>
@@ -7876,7 +8053,7 @@
                               </w:rPr>
                               <w:t xml:space="preserve"> Workflow Architecture Diagram</w:t>
                             </w:r>
-                            <w:bookmarkEnd w:id="28"/>
+                            <w:bookmarkEnd w:id="27"/>
                           </w:p>
                         </w:txbxContent>
                       </wps:txbx>
@@ -7898,7 +8075,7 @@
                 <v:stroke joinstyle="miter"/>
                 <v:path gradientshapeok="t" o:connecttype="rect"/>
               </v:shapetype>
-              <v:shape id="Text Box 4" o:spid="_x0000_s1026" type="#_x0000_t202" style="position:absolute;left:0;text-align:left;margin-left:-60.75pt;margin-top:456pt;width:553.2pt;height:.05pt;z-index:251665408;visibility:visible;mso-wrap-style:square;mso-wrap-distance-left:9pt;mso-wrap-distance-top:0;mso-wrap-distance-right:9pt;mso-wrap-distance-bottom:0;mso-position-horizontal:absolute;mso-position-horizontal-relative:text;mso-position-vertical:absolute;mso-position-vertical-relative:text;v-text-anchor:top" o:gfxdata="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" stroked="f">
+              <v:shape id="Text Box 4" o:spid="_x0000_s1026" type="#_x0000_t202" style="position:absolute;left:0;text-align:left;margin-left:-60.75pt;margin-top:456pt;width:553.2pt;height:.05pt;z-index:251665408;visibility:visible;mso-wrap-style:square;mso-wrap-distance-left:9pt;mso-wrap-distance-top:0;mso-wrap-distance-right:9pt;mso-wrap-distance-bottom:0;mso-position-horizontal:absolute;mso-position-horizontal-relative:text;mso-position-vertical:absolute;mso-position-vertical-relative:text;v-text-anchor:top" o:gfxdata="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" stroked="f">
                 <v:textbox style="mso-fit-shape-to-text:t" inset="0,0,0,0">
                   <w:txbxContent>
                     <w:p>
@@ -7916,7 +8093,7 @@
                           <w:szCs w:val="24"/>
                         </w:rPr>
                       </w:pPr>
-                      <w:bookmarkStart w:id="29" w:name="_Toc201429482"/>
+                      <w:bookmarkStart w:id="28" w:name="_Toc201429482"/>
                       <w:r>
                         <w:rPr>
                           <w:b/>
@@ -7988,7 +8165,7 @@
                         </w:rPr>
                         <w:t xml:space="preserve"> Workflow Architecture Diagram</w:t>
                       </w:r>
-                      <w:bookmarkEnd w:id="29"/>
+                      <w:bookmarkEnd w:id="28"/>
                     </w:p>
                   </w:txbxContent>
                 </v:textbox>
@@ -8070,7 +8247,7 @@
         </w:rPr>
         <w:t>Design Overview</w:t>
       </w:r>
-      <w:bookmarkEnd w:id="27"/>
+      <w:bookmarkEnd w:id="26"/>
     </w:p>
     <w:p/>
     <w:p/>
@@ -8082,20 +8259,23 @@
         <w:jc w:val="both"/>
       </w:pPr>
       <w:r>
+        <w:t xml:space="preserve">The proposed educational robotic system is built on a modular AI architecture composed of five core intelligent models integrated within </w:t>
+      </w:r>
+      <w:r>
+        <w:t>the</w:t>
+      </w:r>
+      <w:r>
+        <w:t xml:space="preserve"> robot and synchronized with a centralized cloud-based web platform. Model 1 serves as the Arabic language educational engine. It leverages cutting-edge </w:t>
+      </w:r>
+      <w:r>
+        <w:t>LLMs, NLP</w:t>
+      </w:r>
+      <w:r>
+        <w:t xml:space="preserve">, and video transcription tools to dynamically generate and deliver Arabic educational content. This model allows the robot to explain topics clearly, provide contextualized lessons tailored to each student's level, and convert spoken dialogue into text for accessibility and review. Model 2 is responsible for academic assessment and intelligent feedback. It includes mechanisms for automated question generation, database-backed progress tracking, and adaptive feedback, which allow the robot to evaluate student performance on the fly, adjust content difficulty based on learning </w:t>
+      </w:r>
+      <w:r>
         <w:lastRenderedPageBreak/>
-        <w:t xml:space="preserve">The proposed educational robotic system is built on a modular AI architecture composed of five core intelligent models integrated within </w:t>
-      </w:r>
-      <w:r>
-        <w:t>the</w:t>
-      </w:r>
-      <w:r>
-        <w:t xml:space="preserve"> robot and synchronized with a centralized cloud-based web platform. Model 1 serves as the Arabic language educational engine. It leverages cutting-edge </w:t>
-      </w:r>
-      <w:r>
-        <w:t>LLMs, NLP</w:t>
-      </w:r>
-      <w:r>
-        <w:t>, and video transcription tools to dynamically generate and deliver Arabic educational content. This model allows the robot to explain topics clearly, provide contextualized lessons tailored to each student's level, and convert spoken dialogue into text for accessibility and review. Model 2 is responsible for academic assessment and intelligent feedback. It includes mechanisms for automated question generation, database-backed progress tracking, and adaptive feedback, which allow the robot to evaluate student performance on the fly, adjust content difficulty based on learning curves, and store performance metrics for long-term monitoring. Model 3 focuses on real-time emotional intelligence. Using built-in cameras and facial emotion recognition, combined with adaptive learning techniques, the robot continuously analyzes students’ emotional states (e.g., stress, confusion, or boredom). When signs of stress are detected, the system pauses teaching, offers calming interactions (like breathing exercises or playful responses), and modifies the lesson structure to maintain engagement and emotional well-being. Model 4 handles attendance tracking and student authentication through facial recognition and database integration. This model logs student presence during lectures and exams, detects attention span through gaze tracking, and flags suspicious behaviors during assessments to ensure academic integrity. Model 5 enables natural voice interaction, transforming the robot into a fully conversational assistant. It interprets spoken questions from students, responds intelligently using LLMs, and maintains engaging dialogue in Arabic, allowing for fluid and intuitive educational conversations.</w:t>
+        <w:t>curves, and store performance metrics for long-term monitoring. Model 3 focuses on real-time emotional intelligence. Using built-in cameras and facial emotion recognition, combined with adaptive learning techniques, the robot continuously analyzes students’ emotional states (e.g., stress, confusion, or boredom). When signs of stress are detected, the system pauses teaching, offers calming interactions (like breathing exercises or playful responses), and modifies the lesson structure to maintain engagement and emotional well-being. Model 4 handles attendance tracking and student authentication through facial recognition and database integration. This model logs student presence during lectures and exams, detects attention span through gaze tracking, and flags suspicious behaviors during assessments to ensure academic integrity. Model 5 enables natural voice interaction, transforming the robot into a fully conversational assistant. It interprets spoken questions from students, responds intelligently using LLMs, and maintains engaging dialogue in Arabic, allowing for fluid and intuitive educational conversations.</w:t>
       </w:r>
     </w:p>
     <w:p>
@@ -8114,7 +8294,15 @@
         <w:jc w:val="both"/>
       </w:pPr>
       <w:r>
-        <w:t>All five models are tightly integrated with a web-based control system that acts as the brain of the architecture. This web system features a multi-role login interface (for students, teachers, and parents), allowing secure access to dashboards tailored to each role. Teachers can upload lessons, assign tasks, view student analytics, and track attendance, while students receive personalized content, assessments, and interactive feedback. Parents gain access to reports on academic progress and emotional trends. The system includes a centralized database to store all data (course contents, emotional states, attendance, exam results), enabling advanced data analytics for performance optimization. Moreover, all interactions—voice, visual, and emotional—are logged and analyzed in real time, allowing the robot to continuously adapt its teaching strategy using reinforcement learning principles. Together, this architecture creates a smart, emotionally-aware, fully autonomous educational ecosystem that not only supports real-time learning in Arabic but also transforms traditional education into a responsive, personalized experience—perfectly suited to modern classrooms in Egypt and beyond.</w:t>
+        <w:t xml:space="preserve">All five models are tightly integrated with a web-based control system that acts as the brain of </w:t>
+      </w:r>
+      <w:proofErr w:type="gramStart"/>
+      <w:r>
+        <w:t>the architecture</w:t>
+      </w:r>
+      <w:proofErr w:type="gramEnd"/>
+      <w:r>
+        <w:t>. This web system features a multi-role login interface (for students, teachers, and parents), allowing secure access to dashboards tailored to each role. Teachers can upload lessons, assign tasks, view student analytics, and track attendance, while students receive personalized content, assessments, and interactive feedback. Parents gain access to reports on academic progress and emotional trends. The system includes a centralized database to store all data (course contents, emotional states, attendance, exam results), enabling advanced data analytics for performance optimization. Moreover, all interactions—voice, visual, and emotional—are logged and analyzed in real time, allowing the robot to continuously adapt its teaching strategy using reinforcement learning principles. Together, this architecture creates a smart, emotionally-aware, fully autonomous educational ecosystem that not only supports real-time learning in Arabic but also transforms traditional education into a responsive, personalized experience—perfectly suited to modern classrooms in Egypt and beyond.</w:t>
       </w:r>
     </w:p>
     <w:p/>
@@ -8166,6 +8354,7 @@
           <w:smallCaps/>
           <w:noProof/>
         </w:rPr>
+        <w:lastRenderedPageBreak/>
         <w:drawing>
           <wp:inline distT="0" distB="0" distL="0" distR="0" wp14:anchorId="7AF0C4F1" wp14:editId="01C05A60">
             <wp:extent cx="5076825" cy="3030855"/>
@@ -8649,7 +8838,23 @@
         <w:jc w:val="both"/>
       </w:pPr>
       <w:r>
-        <w:t>The robot's 3D design was created with Autodesk Fusion 360, a potent CAD program that made it possible to precisely represent the structural and functional elements of the robot.  The design process concentrated on developing a kid-friendly, ergonomic form factor that guarantees secure interaction, portability, and visual appeal appropriate for learning settings.  In order to support embedded hardware, including sensors, cameras, and microcontrollers, each component was meticulously designed to be small and light.  The body of the robot was constructed with PLA+ filament, a long-lasting and eco-friendly substance that is superior than PLA in terms of strength and heat resistance. This selection guaranteed great print quality, smooth surface finish, and structural stability, which made it perfect for classroom use and iterative prototyping.  Easy maintenance, upgrades, and customization to fit different educational applications are also made possible by the design's modularity.</w:t>
+        <w:t xml:space="preserve">The robot's 3D design was created with Autodesk Fusion 360, a potent CAD program that made it possible to precisely represent the structural and functional elements of the robot.  The design process concentrated on developing a kid-friendly, ergonomic form factor that guarantees secure interaction, portability, and visual appeal appropriate for learning settings.  </w:t>
+      </w:r>
+      <w:proofErr w:type="gramStart"/>
+      <w:r>
+        <w:t>In order to</w:t>
+      </w:r>
+      <w:proofErr w:type="gramEnd"/>
+      <w:r>
+        <w:t xml:space="preserve"> support embedded hardware, including sensors, cameras, and microcontrollers, each component was meticulously designed to be small and light.  The body of the robot was constructed with PLA+ filament, a long-lasting and eco-friendly substance that is superior </w:t>
+      </w:r>
+      <w:proofErr w:type="gramStart"/>
+      <w:r>
+        <w:t>than</w:t>
+      </w:r>
+      <w:proofErr w:type="gramEnd"/>
+      <w:r>
+        <w:t xml:space="preserve"> PLA in terms of strength and heat resistance. This selection guaranteed great print quality, smooth surface finish, and structural stability, which made it perfect for classroom use and iterative prototyping.  Easy maintenance, upgrades, and customization to fit different educational applications are also made possible by the design's modularity.</w:t>
       </w:r>
     </w:p>
     <w:p/>
@@ -8985,7 +9190,15 @@
         <w:t xml:space="preserve"> which includes a Raspberry Pi 5</w:t>
       </w:r>
       <w:r>
-        <w:t xml:space="preserve"> as the main processing board, connected to a motor driver, voltage regulator, and battery management system. This part of the circuit is responsible for powering and coordinating the robot’s movement, voice output, and visual feedback systems. It also integrates with a speaker and camera module for real-time audio-visual interaction. In Part 2, the diagram illustrates the integration of external sensors and input components, including the ultrasonic sensor for proximity detection, IR sensors for object tracking, a DHT11 sensor for environmental monitoring, and a face recognition camera module. This segment also includes the touchscreen interface used for local control and student interaction. Together, the two parts form a cohesive hardware architecture that enables the robot to perceive its environment, communicate naturally, and interact intelligently with students in real time.</w:t>
+        <w:t xml:space="preserve"> as the main processing board, connected to a motor driver, voltage regulator, and battery management system. This part of the circuit is responsible for powering and coordinating the robot’s movement, voice output, and visual feedback systems. It also integrates with a speaker and camera module for real-time audio-visual interaction. In Part 2, the diagram illustrates the integration of external sensors and input components, including the ultrasonic sensor for proximity detection, IR sensors for object tracking, a DHT11 sensor for environmental monitoring, and a face recognition camera module. This segment also includes the touchscreen interface used for local control and student interaction. Together, the two parts form </w:t>
+      </w:r>
+      <w:proofErr w:type="gramStart"/>
+      <w:r>
+        <w:t>a cohesive</w:t>
+      </w:r>
+      <w:proofErr w:type="gramEnd"/>
+      <w:r>
+        <w:t xml:space="preserve"> hardware architecture that enables the robot to perceive its environment, communicate naturally, and interact intelligently with students in real time.</w:t>
       </w:r>
     </w:p>
     <w:p/>
@@ -9241,7 +9454,23 @@
                 <w:bCs/>
                 <w:color w:val="000000"/>
               </w:rPr>
-              <w:t>Micro HDMI Male to HDMI Male Cable For Raspberry Pi 4B</w:t>
+              <w:t xml:space="preserve">Micro HDMI Male to HDMI Male Cable </w:t>
+            </w:r>
+            <w:proofErr w:type="gramStart"/>
+            <w:r>
+              <w:rPr>
+                <w:bCs/>
+                <w:color w:val="000000"/>
+              </w:rPr>
+              <w:t>For</w:t>
+            </w:r>
+            <w:proofErr w:type="gramEnd"/>
+            <w:r>
+              <w:rPr>
+                <w:bCs/>
+                <w:color w:val="000000"/>
+              </w:rPr>
+              <w:t xml:space="preserve"> Raspberry Pi 4B</w:t>
             </w:r>
           </w:p>
         </w:tc>
@@ -9445,7 +9674,23 @@
                 <w:bCs/>
                 <w:color w:val="000000"/>
               </w:rPr>
-              <w:t>LCD HDMI 5 inch 800x480 Touch Screen</w:t>
+              <w:t xml:space="preserve">LCD HDMI </w:t>
+            </w:r>
+            <w:proofErr w:type="gramStart"/>
+            <w:r>
+              <w:rPr>
+                <w:bCs/>
+                <w:color w:val="000000"/>
+              </w:rPr>
+              <w:t>5 inch</w:t>
+            </w:r>
+            <w:proofErr w:type="gramEnd"/>
+            <w:r>
+              <w:rPr>
+                <w:bCs/>
+                <w:color w:val="000000"/>
+              </w:rPr>
+              <w:t xml:space="preserve"> 800x480 Touch Screen</w:t>
             </w:r>
           </w:p>
         </w:tc>
@@ -10620,7 +10865,23 @@
                 <w:bCs/>
                 <w:color w:val="000000"/>
               </w:rPr>
-              <w:t>Pin Headers ( Female ,Male )</w:t>
+              <w:t xml:space="preserve">Pin Headers </w:t>
+            </w:r>
+            <w:proofErr w:type="gramStart"/>
+            <w:r>
+              <w:rPr>
+                <w:bCs/>
+                <w:color w:val="000000"/>
+              </w:rPr>
+              <w:t>( Female ,Male</w:t>
+            </w:r>
+            <w:proofErr w:type="gramEnd"/>
+            <w:r>
+              <w:rPr>
+                <w:bCs/>
+                <w:color w:val="000000"/>
+              </w:rPr>
+              <w:t xml:space="preserve"> )</w:t>
             </w:r>
           </w:p>
         </w:tc>
@@ -10875,7 +11136,39 @@
                 <w:bCs/>
                 <w:color w:val="000000"/>
               </w:rPr>
-              <w:t>Jumper Wire ( M/F,  F/F, M/M)</w:t>
+              <w:t xml:space="preserve">Jumper Wire </w:t>
+            </w:r>
+            <w:proofErr w:type="gramStart"/>
+            <w:r>
+              <w:rPr>
+                <w:bCs/>
+                <w:color w:val="000000"/>
+              </w:rPr>
+              <w:t>( M</w:t>
+            </w:r>
+            <w:proofErr w:type="gramEnd"/>
+            <w:r>
+              <w:rPr>
+                <w:bCs/>
+                <w:color w:val="000000"/>
+              </w:rPr>
+              <w:t>/</w:t>
+            </w:r>
+            <w:proofErr w:type="gramStart"/>
+            <w:r>
+              <w:rPr>
+                <w:bCs/>
+                <w:color w:val="000000"/>
+              </w:rPr>
+              <w:t>F,  F</w:t>
+            </w:r>
+            <w:proofErr w:type="gramEnd"/>
+            <w:r>
+              <w:rPr>
+                <w:bCs/>
+                <w:color w:val="000000"/>
+              </w:rPr>
+              <w:t>/F, M/M)</w:t>
             </w:r>
           </w:p>
         </w:tc>
@@ -11147,10 +11440,18 @@
         <w:t xml:space="preserve">The system architecture of Mr. Naguib presents a comprehensive, modular framework that integrates five core AI models within a unified hardware–software ecosystem, designed to deliver an emotionally intelligent, adaptive learning experience. At the center of this architecture is the robot, which interacts with students using natural language, facial recognition, and emotion detection capabilities. These functions are powered by distinct models for Arabic language processing, speech recognition, emotion classification, adaptive content generation, and student performance tracking. Each model operates independently yet synchronously, allowing the robot to interpret student inputs, personalize responses, and adjust lesson delivery in real time. These capabilities are further enhanced through seamless integration with the </w:t>
       </w:r>
       <w:r>
-        <w:t xml:space="preserve">EduRobot web </w:t>
-      </w:r>
-      <w:r>
-        <w:t>, which mirrors the robot’s functionalities, providing students, teachers, and parents with real-time analytics, interactive lessons, and progress dashboards. The system architecture is designed for flexibility, enabling deployment in diverse educational settings—whether as a full robot–platform hybrid or as a standalone online system—ensuring scalability, responsiveness, and cultural relevance in Arabic-language education.</w:t>
+        <w:t xml:space="preserve">EduRobot </w:t>
+      </w:r>
+      <w:proofErr w:type="gramStart"/>
+      <w:r>
+        <w:t xml:space="preserve">web </w:t>
+      </w:r>
+      <w:r>
+        <w:t>,</w:t>
+      </w:r>
+      <w:proofErr w:type="gramEnd"/>
+      <w:r>
+        <w:t xml:space="preserve"> which mirrors the robot’s functionalities, providing students, teachers, and parents with real-time analytics, interactive lessons, and progress dashboards. The system architecture is designed for flexibility, enabling deployment in diverse educational settings—whether as a full robot–platform hybrid or as a standalone online system—ensuring scalability, responsiveness, and cultural relevance in Arabic-language education.</w:t>
       </w:r>
     </w:p>
     <w:p>
@@ -11374,7 +11675,15 @@
         <w:jc w:val="both"/>
       </w:pPr>
       <w:r>
-        <w:t>The first model is an LLM-based teaching bot to provide educational content, explains topics, and offer personalized lessons to students in Arabic. This bot integrates multimedia materials and performs transcription and content segmentation from the videos to break the information down into digestible lessons while ensuring linguistic accuracy and understanding in the Arabic language.</w:t>
+        <w:t xml:space="preserve">The first model is an LLM-based teaching bot to provide educational content, </w:t>
+      </w:r>
+      <w:proofErr w:type="gramStart"/>
+      <w:r>
+        <w:t>explains</w:t>
+      </w:r>
+      <w:proofErr w:type="gramEnd"/>
+      <w:r>
+        <w:t xml:space="preserve"> topics, and offer personalized lessons to students in Arabic. This bot integrates multimedia materials and performs transcription and content segmentation from the videos to break the information down into digestible lessons while ensuring linguistic accuracy and understanding in the Arabic language.</w:t>
       </w:r>
     </w:p>
     <w:p>
@@ -11413,7 +11722,31 @@
         <w:jc w:val="both"/>
       </w:pPr>
       <w:r>
-        <w:t>NLP: Fine-tuned NLP models to answer queries, summarize topics using MT5 model with three datasets: SumArabic, XL-Sum, and BBC Arabic News. Each of these datasets was added throughout the fine-tuning process to ensure our model had a thorough understanding of the difficulties driving accurate. This model used to handles complex Arabic syntax, morphology, and semantics to ensure accurate language comprehension.</w:t>
+        <w:t xml:space="preserve">NLP: Fine-tuned NLP models to answer queries, summarize topics using MT5 model with three datasets: SumArabic, XL-Sum, and BBC Arabic News. Each of these datasets was added throughout the fine-tuning process to ensure our model had a thorough understanding of the difficulties driving </w:t>
+      </w:r>
+      <w:proofErr w:type="gramStart"/>
+      <w:r>
+        <w:t>accurate</w:t>
+      </w:r>
+      <w:proofErr w:type="gramEnd"/>
+      <w:r>
+        <w:t xml:space="preserve">. This model </w:t>
+      </w:r>
+      <w:proofErr w:type="gramStart"/>
+      <w:r>
+        <w:t>used</w:t>
+      </w:r>
+      <w:proofErr w:type="gramEnd"/>
+      <w:r>
+        <w:t xml:space="preserve"> to </w:t>
+      </w:r>
+      <w:proofErr w:type="gramStart"/>
+      <w:r>
+        <w:t>handles</w:t>
+      </w:r>
+      <w:proofErr w:type="gramEnd"/>
+      <w:r>
+        <w:t xml:space="preserve"> complex Arabic syntax, morphology, and semantics to ensure accurate language comprehension.</w:t>
       </w:r>
     </w:p>
     <w:p>
@@ -11478,7 +11811,7 @@
           <w:noProof/>
         </w:rPr>
         <w:drawing>
-          <wp:inline distT="0" distB="0" distL="0" distR="0" wp14:anchorId="08BB0F1B" wp14:editId="3E2CEF67">
+          <wp:inline distT="0" distB="0" distL="0" distR="0" wp14:anchorId="08BB0F1B" wp14:editId="610A8CB4">
             <wp:extent cx="5486400" cy="3337013"/>
             <wp:effectExtent l="0" t="0" r="0" b="0"/>
             <wp:docPr id="2034009737" name="Picture 2"/>
@@ -11820,7 +12153,15 @@
         <w:jc w:val="both"/>
       </w:pPr>
       <w:r>
-        <w:t>The attendance bot tracks and records student attendance in real-time, automatically logging students' presence during lessons or exams. It also links this data to the student database for future reference and reporting.</w:t>
+        <w:t xml:space="preserve">The attendance </w:t>
+      </w:r>
+      <w:proofErr w:type="gramStart"/>
+      <w:r>
+        <w:t>bot</w:t>
+      </w:r>
+      <w:proofErr w:type="gramEnd"/>
+      <w:r>
+        <w:t xml:space="preserve"> tracks and records student attendance in real-time, automatically logging students' presence during lessons or exams. It also links this data to the student database for future reference and reporting.</w:t>
       </w:r>
     </w:p>
     <w:p>
@@ -12047,7 +12388,7 @@
           </mc:Choice>
           <mc:Fallback>
             <w:pict>
-              <v:shape w14:anchorId="0AE3495A" id="Text Box 6" o:spid="_x0000_s1027" type="#_x0000_t202" style="position:absolute;margin-left:0;margin-top:337.65pt;width:467.9pt;height:.05pt;z-index:251669504;visibility:visible;mso-wrap-style:square;mso-wrap-distance-left:9pt;mso-wrap-distance-top:0;mso-wrap-distance-right:9pt;mso-wrap-distance-bottom:0;mso-position-horizontal:absolute;mso-position-horizontal-relative:text;mso-position-vertical:absolute;mso-position-vertical-relative:text;v-text-anchor:top" o:gfxdata="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" stroked="f">
+              <v:shape w14:anchorId="0AE3495A" id="Text Box 6" o:spid="_x0000_s1027" type="#_x0000_t202" style="position:absolute;margin-left:0;margin-top:337.65pt;width:467.9pt;height:.05pt;z-index:251669504;visibility:visible;mso-wrap-style:square;mso-wrap-distance-left:9pt;mso-wrap-distance-top:0;mso-wrap-distance-right:9pt;mso-wrap-distance-bottom:0;mso-position-horizontal:absolute;mso-position-horizontal-relative:text;mso-position-vertical:absolute;mso-position-vertical-relative:text;v-text-anchor:top" o:gfxdata="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" stroked="f">
                 <v:textbox style="mso-fit-shape-to-text:t" inset="0,0,0,0">
                   <w:txbxContent>
                     <w:p>
@@ -12064,7 +12405,7 @@
                           <w:szCs w:val="24"/>
                         </w:rPr>
                       </w:pPr>
-                      <w:bookmarkStart w:id="47" w:name="_Toc201429491"/>
+                      <w:bookmarkStart w:id="46" w:name="_Toc201429491"/>
                       <w:r>
                         <w:rPr>
                           <w:b/>
@@ -12136,7 +12477,7 @@
                         </w:rPr>
                         <w:t xml:space="preserve"> Emotion and Stress Recognition Architecture Diagram</w:t>
                       </w:r>
-                      <w:bookmarkEnd w:id="47"/>
+                      <w:bookmarkEnd w:id="46"/>
                     </w:p>
                   </w:txbxContent>
                 </v:textbox>
@@ -12215,7 +12556,15 @@
         <w:jc w:val="both"/>
       </w:pPr>
       <w:r>
-        <w:t xml:space="preserve">The stress detection model monitors students' emotional and physical states during interactions with the bot. If signs of stress or fatigue are detected, the bot will halt the educational activity and initiate a relaxing or recreational activity to relieve stress and improve engagement, with responses in Arabic. The system integrates both FER and VER techniques to ensure accurate detection of students' emotional states in real time.  </w:t>
+        <w:t xml:space="preserve">The stress detection model monitors students' emotional and physical states during interactions with the bot. If signs of stress or fatigue are detected, the bot will halt </w:t>
+      </w:r>
+      <w:proofErr w:type="gramStart"/>
+      <w:r>
+        <w:t>the educational</w:t>
+      </w:r>
+      <w:proofErr w:type="gramEnd"/>
+      <w:r>
+        <w:t xml:space="preserve"> activity and initiate a relaxing or recreational activity to relieve stress and improve engagement, with responses in Arabic. The system integrates both FER and VER techniques to ensure accurate detection of students' emotional states in real time.  </w:t>
       </w:r>
     </w:p>
     <w:p>
@@ -12292,7 +12641,7 @@
           <w:smallCaps w:val="0"/>
         </w:rPr>
       </w:pPr>
-      <w:bookmarkStart w:id="46" w:name="_Toc201428667"/>
+      <w:bookmarkStart w:id="47" w:name="_Toc201428667"/>
       <w:r>
         <w:rPr>
           <w:b w:val="0"/>
@@ -12300,7 +12649,7 @@
         </w:rPr>
         <w:t>Module E</w:t>
       </w:r>
-      <w:bookmarkEnd w:id="46"/>
+      <w:bookmarkEnd w:id="47"/>
     </w:p>
     <w:p>
       <w:pPr>
@@ -12370,7 +12719,7 @@
           <w:iCs w:val="0"/>
         </w:rPr>
       </w:pPr>
-      <w:bookmarkStart w:id="47" w:name="_Toc201429492"/>
+      <w:bookmarkStart w:id="48" w:name="_Toc201429492"/>
       <w:r>
         <w:rPr>
           <w:b/>
@@ -12442,7 +12791,7 @@
         </w:rPr>
         <w:t xml:space="preserve"> AI-Powered Assessment and Question-Answering Architecture Diagram</w:t>
       </w:r>
-      <w:bookmarkEnd w:id="47"/>
+      <w:bookmarkEnd w:id="48"/>
     </w:p>
     <w:p>
       <w:pPr>
@@ -12508,14 +12857,14 @@
           <w:smallCaps w:val="0"/>
         </w:rPr>
       </w:pPr>
-      <w:bookmarkStart w:id="48" w:name="_Toc201428668"/>
+      <w:bookmarkStart w:id="49" w:name="_Toc201428668"/>
       <w:r>
         <w:rPr>
           <w:smallCaps w:val="0"/>
         </w:rPr>
         <w:t>System Software</w:t>
       </w:r>
-      <w:bookmarkEnd w:id="48"/>
+      <w:bookmarkEnd w:id="49"/>
       <w:r>
         <w:rPr>
           <w:smallCaps w:val="0"/>
@@ -12583,7 +12932,7 @@
                                 <w:szCs w:val="24"/>
                               </w:rPr>
                             </w:pPr>
-                            <w:bookmarkStart w:id="49" w:name="_Toc201429493"/>
+                            <w:bookmarkStart w:id="50" w:name="_Toc201429493"/>
                             <w:r>
                               <w:rPr>
                                 <w:b/>
@@ -12655,7 +13004,7 @@
                               </w:rPr>
                               <w:t xml:space="preserve"> Web Application Workflow</w:t>
                             </w:r>
-                            <w:bookmarkEnd w:id="49"/>
+                            <w:bookmarkEnd w:id="50"/>
                           </w:p>
                         </w:txbxContent>
                       </wps:txbx>
@@ -12673,7 +13022,7 @@
           </mc:Choice>
           <mc:Fallback>
             <w:pict>
-              <v:shape w14:anchorId="28740FC3" id="Text Box 7" o:spid="_x0000_s1028" type="#_x0000_t202" style="position:absolute;left:0;text-align:left;margin-left:-55pt;margin-top:356.65pt;width:541.95pt;height:.05pt;z-index:251673600;visibility:visible;mso-wrap-style:square;mso-wrap-distance-left:9pt;mso-wrap-distance-top:0;mso-wrap-distance-right:9pt;mso-wrap-distance-bottom:0;mso-position-horizontal:absolute;mso-position-horizontal-relative:text;mso-position-vertical:absolute;mso-position-vertical-relative:text;v-text-anchor:top" o:gfxdata="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" stroked="f">
+              <v:shape w14:anchorId="28740FC3" id="Text Box 7" o:spid="_x0000_s1028" type="#_x0000_t202" style="position:absolute;left:0;text-align:left;margin-left:-55pt;margin-top:356.65pt;width:541.95pt;height:.05pt;z-index:251673600;visibility:visible;mso-wrap-style:square;mso-wrap-distance-left:9pt;mso-wrap-distance-top:0;mso-wrap-distance-right:9pt;mso-wrap-distance-bottom:0;mso-position-horizontal:absolute;mso-position-horizontal-relative:text;mso-position-vertical:absolute;mso-position-vertical-relative:text;v-text-anchor:top" o:gfxdata="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" stroked="f">
                 <v:textbox style="mso-fit-shape-to-text:t" inset="0,0,0,0">
                   <w:txbxContent>
                     <w:p>
@@ -12689,7 +13038,7 @@
                           <w:szCs w:val="24"/>
                         </w:rPr>
                       </w:pPr>
-                      <w:bookmarkStart w:id="52" w:name="_Toc201429493"/>
+                      <w:bookmarkStart w:id="51" w:name="_Toc201429493"/>
                       <w:r>
                         <w:rPr>
                           <w:b/>
@@ -12761,7 +13110,7 @@
                         </w:rPr>
                         <w:t xml:space="preserve"> Web Application Workflow</w:t>
                       </w:r>
-                      <w:bookmarkEnd w:id="52"/>
+                      <w:bookmarkEnd w:id="51"/>
                     </w:p>
                   </w:txbxContent>
                 </v:textbox>
@@ -13911,7 +14260,7 @@
           <w:iCs w:val="0"/>
         </w:rPr>
       </w:pPr>
-      <w:bookmarkStart w:id="50" w:name="_Toc201429534"/>
+      <w:bookmarkStart w:id="52" w:name="_Toc201429534"/>
       <w:r>
         <w:rPr>
           <w:b/>
@@ -13983,7 +14332,7 @@
         </w:rPr>
         <w:t xml:space="preserve"> Access Level Role</w:t>
       </w:r>
-      <w:bookmarkEnd w:id="50"/>
+      <w:bookmarkEnd w:id="52"/>
     </w:p>
     <w:tbl>
       <w:tblPr>
@@ -14239,7 +14588,7 @@
       <w:r>
         <w:t>This structured access ensures that each user engages only with the relevant components, minimizing complexity, protecting data privacy, and enhancing system usability across educational and administrative contexts.</w:t>
       </w:r>
-      <w:bookmarkStart w:id="51" w:name="_Toc201428669"/>
+      <w:bookmarkStart w:id="53" w:name="_Toc201428669"/>
       <w:r>
         <w:t xml:space="preserve"> </w:t>
       </w:r>
@@ -14254,7 +14603,7 @@
         <w:lastRenderedPageBreak/>
         <w:t>EXPERIMENTAL RESULTS</w:t>
       </w:r>
-      <w:bookmarkEnd w:id="51"/>
+      <w:bookmarkEnd w:id="53"/>
     </w:p>
     <w:p>
       <w:pPr>
@@ -14366,7 +14715,15 @@
         <w:jc w:val="both"/>
       </w:pPr>
       <w:r>
-        <w:t xml:space="preserve">yielding an average of 0.58, which reflects significant improvement in knowledge retention. Emotion detection was evaluated using a CNN-based model trained on the FER2013 dataset, and results were validated against manually labeled image frames. The system achieved an 89.3% classification accuracy, while the </w:t>
+        <w:t xml:space="preserve">yielding an average of 0.58, which reflects significant improvement in knowledge retention. Emotion detection was evaluated using a CNN-based model trained on the FER2013 dataset, and results were validated against manually labeled image frames. The system achieved </w:t>
+      </w:r>
+      <w:proofErr w:type="gramStart"/>
+      <w:r>
+        <w:t>an 89.3</w:t>
+      </w:r>
+      <w:proofErr w:type="gramEnd"/>
+      <w:r>
+        <w:t xml:space="preserve">% classification accuracy, while the </w:t>
       </w:r>
       <w:r>
         <w:rPr>
@@ -14398,7 +14755,7 @@
           <w:iCs w:val="0"/>
         </w:rPr>
       </w:pPr>
-      <w:bookmarkStart w:id="52" w:name="_Toc201429535"/>
+      <w:bookmarkStart w:id="54" w:name="_Toc201429535"/>
       <w:r>
         <w:rPr>
           <w:b/>
@@ -14471,7 +14828,7 @@
         </w:rPr>
         <w:t xml:space="preserve"> Current Results</w:t>
       </w:r>
-      <w:bookmarkEnd w:id="52"/>
+      <w:bookmarkEnd w:id="54"/>
     </w:p>
     <w:tbl>
       <w:tblPr>
@@ -14850,12 +15207,12 @@
       <w:r>
         <w:br w:type="page"/>
       </w:r>
-      <w:bookmarkStart w:id="53" w:name="_Toc201428670"/>
+      <w:bookmarkStart w:id="55" w:name="_Toc201428670"/>
       <w:r>
         <w:lastRenderedPageBreak/>
         <w:t>DISCUSSION</w:t>
       </w:r>
-      <w:bookmarkEnd w:id="53"/>
+      <w:bookmarkEnd w:id="55"/>
     </w:p>
     <w:p>
       <w:pPr>
@@ -14863,7 +15220,23 @@
         <w:jc w:val="both"/>
       </w:pPr>
       <w:r>
-        <w:t xml:space="preserve">This project's main goal was to solve the enduring issues with Egypt's primary education system, which include crammed classrooms, a lack of individualized attention, a heavy workload for teachers, disinterested kids, and a dearth of emotionally responsive learning environments.  In Arabic-speaking areas, where technology integration is still rather low and educational resources are frequently dispersed unevenly, these problems are especially pressing.  In order to enhance classroom engagement, customize instruction, and assist teachers with intelligent automation, this project developed and implemented Mr. Naguib, </w:t>
+        <w:t xml:space="preserve">This project's main goal was to solve the enduring issues with Egypt's primary education system, which include crammed classrooms, a lack of individualized attention, a heavy workload for teachers, disinterested kids, and a dearth of emotionally responsive learning environments.  In Arabic-speaking areas, where </w:t>
+      </w:r>
+      <w:proofErr w:type="gramStart"/>
+      <w:r>
+        <w:t>technology</w:t>
+      </w:r>
+      <w:proofErr w:type="gramEnd"/>
+      <w:r>
+        <w:t xml:space="preserve"> integration is still rather low and educational resources are frequently dispersed unevenly, these problems are especially pressing.  </w:t>
+      </w:r>
+      <w:proofErr w:type="gramStart"/>
+      <w:r>
+        <w:t>In order to</w:t>
+      </w:r>
+      <w:proofErr w:type="gramEnd"/>
+      <w:r>
+        <w:t xml:space="preserve"> enhance classroom engagement, customize instruction, and assist teachers with intelligent automation, this project developed and implemented Mr. Naguib, </w:t>
       </w:r>
       <w:r>
         <w:t>the</w:t>
@@ -14887,7 +15260,15 @@
         <w:jc w:val="both"/>
       </w:pPr>
       <w:r>
-        <w:t>These findings are significant because they demonstrate how the system can humanize artificial intelligence in the classroom by providing students with attention, empathy, and other elements that are closely linked to academic success.  Mr. Naguib enables educators to concentrate on mentoring, innovation, and customized support by relieving them of the administrative and cognitive load (e.g., automated attendance, grading, and behavior tracking).  Additionally, by providing assistance in Egyptian Arabic and according to national curriculum standards, the solution guarantees classroom compatibility and cultural relevance.</w:t>
+        <w:t xml:space="preserve">These findings are significant because they demonstrate how the system can humanize artificial intelligence in the classroom by providing students with attention, empathy, and other elements that are closely linked to academic success.  Mr. Naguib enables educators to concentrate on mentoring, innovation, and customized support by relieving them of the administrative and cognitive load (e.g., automated attendance, grading, and behavior tracking).  Additionally, by </w:t>
+      </w:r>
+      <w:proofErr w:type="gramStart"/>
+      <w:r>
+        <w:t>providing assistance</w:t>
+      </w:r>
+      <w:proofErr w:type="gramEnd"/>
+      <w:r>
+        <w:t xml:space="preserve"> in Egyptian Arabic and according to national curriculum standards, the solution guarantees classroom compatibility and cultural relevance.</w:t>
       </w:r>
     </w:p>
     <w:p>
@@ -14896,11 +15277,8 @@
         <w:jc w:val="both"/>
       </w:pPr>
       <w:r>
-        <w:t xml:space="preserve">However, during testing, possible causes of mistake were found.  For instance, when students partially covered their faces or in low light, the accuracy of emotion recognition dropped.  Occasionally, the robot's comprehension or response time was impacted by </w:t>
-      </w:r>
-      <w:r>
         <w:lastRenderedPageBreak/>
-        <w:t>variations in speech clarity or dialect.  Short-term delays or misclassifications could have been caused by hardware constraints such sensor alignment and network latency in real-world settings.</w:t>
+        <w:t>However, during testing, possible causes of mistake were found.  For instance, when students partially covered their faces or in low light, the accuracy of emotion recognition dropped.  Occasionally, the robot's comprehension or response time was impacted by variations in speech clarity or dialect.  Short-term delays or misclassifications could have been caused by hardware constraints such sensor alignment and network latency in real-world settings.</w:t>
       </w:r>
     </w:p>
     <w:p>
@@ -14909,7 +15287,15 @@
         <w:jc w:val="both"/>
       </w:pPr>
       <w:r>
-        <w:t>Notwithstanding these drawbacks, the project makes a number of significant contributions to the field of educational technology.  It demonstrates how multimodal AI and robotics can enhance academic engagement and emotional well-being and supports the viability of using these technologies into Arabic-language instruction.  More broadly, Mr. Naguib might be modified for special schooling, distance learning, or underprivileged populations, and he could be extended to include subjects other than Arabic.  Future research might concentrate on enlarging the dataset for dialect and emotion identification, incorporating AR/VR for immersive learning, and assessing the system's long-term academic performance over the course of entire academic semesters.</w:t>
+        <w:t xml:space="preserve">Notwithstanding these drawbacks, the project makes </w:t>
+      </w:r>
+      <w:proofErr w:type="gramStart"/>
+      <w:r>
+        <w:t>a number of</w:t>
+      </w:r>
+      <w:proofErr w:type="gramEnd"/>
+      <w:r>
+        <w:t xml:space="preserve"> significant contributions to the field of educational technology.  It demonstrates how multimodal AI and robotics can enhance academic engagement and emotional well-being and supports the viability of using these technologies into Arabic-language instruction.  More broadly, Mr. Naguib might be modified for special schooling, distance learning, or underprivileged populations, and he could be extended to include subjects other than Arabic.  Future research might concentrate on enlarging the dataset for dialect and emotion identification, incorporating AR/VR for immersive learning, and assessing the system's long-term academic performance over the course of entire academic semesters.</w:t>
       </w:r>
     </w:p>
     <w:p>
@@ -14924,7 +15310,15 @@
         <w:jc w:val="both"/>
       </w:pPr>
       <w:r>
-        <w:t>Regarding the project's industrial significance, it shows how to implement reasonably priced, AI-powered instructional robots in public school systems.  It creates chances for robotics manufacturers, edtech firms, and Arabic natural language processing developers to work together on scalable, culturally sensitive solutions.  In the end, Mr. Naguib places this work at the nexus of artificial intelligence, education, and social justice by not only addressing a pressing national educational need but also providing a reproducible model for other countries suffering comparable difficulties worldwide.</w:t>
+        <w:t xml:space="preserve">Regarding the project's industrial significance, it shows how to implement reasonably priced, AI-powered instructional robots in public school systems.  It creates chances for robotics manufacturers, edtech firms, and Arabic natural language processing developers to work together on scalable, culturally sensitive solutions.  In the end, Mr. Naguib places this work </w:t>
+      </w:r>
+      <w:proofErr w:type="gramStart"/>
+      <w:r>
+        <w:t>at</w:t>
+      </w:r>
+      <w:proofErr w:type="gramEnd"/>
+      <w:r>
+        <w:t xml:space="preserve"> the nexus of artificial intelligence, education, and social justice by not only addressing a pressing national educational need but also providing a reproducible model for other countries suffering comparable difficulties worldwide.</w:t>
       </w:r>
     </w:p>
     <w:p>
@@ -15008,11 +15402,11 @@
         </w:numPr>
         <w:spacing w:before="720" w:after="240"/>
       </w:pPr>
-      <w:bookmarkStart w:id="54" w:name="_Toc201428671"/>
+      <w:bookmarkStart w:id="56" w:name="_Toc201428671"/>
       <w:r>
         <w:t>BUSINESS PLAN</w:t>
       </w:r>
-      <w:bookmarkEnd w:id="54"/>
+      <w:bookmarkEnd w:id="56"/>
     </w:p>
     <w:p/>
     <w:p>
@@ -15291,7 +15685,6 @@
           <w:b/>
           <w:bCs/>
         </w:rPr>
-        <w:lastRenderedPageBreak/>
         <w:t>4. Market Opportunity</w:t>
       </w:r>
     </w:p>
@@ -15667,7 +16060,6 @@
           <w:b/>
           <w:bCs/>
         </w:rPr>
-        <w:lastRenderedPageBreak/>
         <w:t>8. Our Team</w:t>
       </w:r>
     </w:p>
@@ -15763,7 +16155,7 @@
           <w:iCs w:val="0"/>
         </w:rPr>
       </w:pPr>
-      <w:bookmarkStart w:id="55" w:name="_Toc201429536"/>
+      <w:bookmarkStart w:id="57" w:name="_Toc201429536"/>
       <w:r>
         <w:rPr>
           <w:b/>
@@ -15835,7 +16227,7 @@
         </w:rPr>
         <w:t xml:space="preserve"> Financial Forecast in First 3 Years</w:t>
       </w:r>
-      <w:bookmarkEnd w:id="55"/>
+      <w:bookmarkEnd w:id="57"/>
     </w:p>
     <w:tbl>
       <w:tblPr>
@@ -16076,8 +16468,13 @@
         </w:numPr>
         <w:jc w:val="both"/>
       </w:pPr>
-      <w:r>
-        <w:t>Manufacture 30 pilot units</w:t>
+      <w:proofErr w:type="gramStart"/>
+      <w:r>
+        <w:t>Manufacture</w:t>
+      </w:r>
+      <w:proofErr w:type="gramEnd"/>
+      <w:r>
+        <w:t xml:space="preserve"> 30 pilot units</w:t>
       </w:r>
       <w:r>
         <w:t>.</w:t>
@@ -16318,7 +16715,6 @@
         <w:rPr>
           <w:noProof/>
         </w:rPr>
-        <w:lastRenderedPageBreak/>
         <mc:AlternateContent>
           <mc:Choice Requires="wps">
             <w:drawing>
@@ -16375,7 +16771,7 @@
                                 <w:szCs w:val="24"/>
                               </w:rPr>
                             </w:pPr>
-                            <w:bookmarkStart w:id="56" w:name="_Toc201429494"/>
+                            <w:bookmarkStart w:id="58" w:name="_Toc201429494"/>
                             <w:r>
                               <w:rPr>
                                 <w:b/>
@@ -16447,7 +16843,7 @@
                               </w:rPr>
                               <w:t xml:space="preserve"> Business Model Canvas</w:t>
                             </w:r>
-                            <w:bookmarkEnd w:id="56"/>
+                            <w:bookmarkEnd w:id="58"/>
                           </w:p>
                         </w:txbxContent>
                       </wps:txbx>
@@ -16465,7 +16861,7 @@
           </mc:Choice>
           <mc:Fallback>
             <w:pict>
-              <v:shape w14:anchorId="2784DA19" id="Text Box 10" o:spid="_x0000_s1029" type="#_x0000_t202" style="position:absolute;left:0;text-align:left;margin-left:-33.4pt;margin-top:293.25pt;width:497.25pt;height:.05pt;z-index:-251639808;visibility:visible;mso-wrap-style:square;mso-wrap-distance-left:9pt;mso-wrap-distance-top:0;mso-wrap-distance-right:9pt;mso-wrap-distance-bottom:0;mso-position-horizontal:absolute;mso-position-horizontal-relative:text;mso-position-vertical:absolute;mso-position-vertical-relative:text;v-text-anchor:top" o:gfxdata="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" stroked="f">
+              <v:shape w14:anchorId="2784DA19" id="Text Box 10" o:spid="_x0000_s1029" type="#_x0000_t202" style="position:absolute;left:0;text-align:left;margin-left:-33.4pt;margin-top:293.25pt;width:497.25pt;height:.05pt;z-index:-251639808;visibility:visible;mso-wrap-style:square;mso-wrap-distance-left:9pt;mso-wrap-distance-top:0;mso-wrap-distance-right:9pt;mso-wrap-distance-bottom:0;mso-position-horizontal:absolute;mso-position-horizontal-relative:text;mso-position-vertical:absolute;mso-position-vertical-relative:text;v-text-anchor:top" o:gfxdata="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" stroked="f">
                 <v:textbox style="mso-fit-shape-to-text:t" inset="0,0,0,0">
                   <w:txbxContent>
                     <w:p>
@@ -16480,7 +16876,7 @@
                           <w:szCs w:val="24"/>
                         </w:rPr>
                       </w:pPr>
-                      <w:bookmarkStart w:id="60" w:name="_Toc201429494"/>
+                      <w:bookmarkStart w:id="59" w:name="_Toc201429494"/>
                       <w:r>
                         <w:rPr>
                           <w:b/>
@@ -16552,7 +16948,7 @@
                         </w:rPr>
                         <w:t xml:space="preserve"> Business Model Canvas</w:t>
                       </w:r>
-                      <w:bookmarkEnd w:id="60"/>
+                      <w:bookmarkEnd w:id="59"/>
                     </w:p>
                   </w:txbxContent>
                 </v:textbox>
@@ -16567,7 +16963,7 @@
           <w:noProof/>
         </w:rPr>
         <w:drawing>
-          <wp:anchor distT="0" distB="0" distL="114300" distR="114300" simplePos="0" relativeHeight="251674624" behindDoc="1" locked="0" layoutInCell="1" allowOverlap="1" wp14:anchorId="2C10DC2A" wp14:editId="7FB58F68">
+          <wp:anchor distT="0" distB="0" distL="114300" distR="114300" simplePos="0" relativeHeight="251674624" behindDoc="1" locked="0" layoutInCell="1" allowOverlap="1" wp14:anchorId="2C10DC2A" wp14:editId="10DBF31E">
             <wp:simplePos x="0" y="0"/>
             <wp:positionH relativeFrom="margin">
               <wp:align>center</wp:align>
@@ -16657,7 +17053,11 @@
         <w:jc w:val="both"/>
       </w:pPr>
       <w:r>
-        <w:t>In terms of cost structure, the robot is built using locally sourced low-end components (~25,000 EGP) or high-end modules (~30,000 EGP), while software production and cloud services are estimated at 5,000 EGP each. Revenue streams come from robot kit sales, EduRobot platform subscriptions, teacher training/licensing packages, and custom deployment services. This business model is designed to be financially sustainable and affordable, ensuring accessibility to both public and private schools in Egypt while building a long-term foundation for national-scale digital transformation in education.</w:t>
+        <w:t xml:space="preserve">In terms of cost structure, the robot is built using locally sourced low-end components (~25,000 EGP) or high-end modules (~30,000 EGP), while software production and cloud services are estimated at 5,000 EGP each. Revenue streams come from robot kit sales, EduRobot platform subscriptions, teacher training/licensing packages, and custom </w:t>
+      </w:r>
+      <w:r>
+        <w:lastRenderedPageBreak/>
+        <w:t>deployment services. This business model is designed to be financially sustainable and affordable, ensuring accessibility to both public and private schools in Egypt while building a long-term foundation for national-scale digital transformation in education.</w:t>
       </w:r>
     </w:p>
     <w:p>
@@ -16672,12 +17072,12 @@
       <w:r>
         <w:br w:type="page"/>
       </w:r>
-      <w:bookmarkStart w:id="57" w:name="_Toc201428672"/>
+      <w:bookmarkStart w:id="60" w:name="_Toc201428672"/>
       <w:r>
         <w:lastRenderedPageBreak/>
         <w:t>CONCLUSIONS</w:t>
       </w:r>
-      <w:bookmarkEnd w:id="57"/>
+      <w:bookmarkEnd w:id="60"/>
     </w:p>
     <w:p>
       <w:pPr>
@@ -16718,7 +17118,15 @@
         <w:jc w:val="both"/>
       </w:pPr>
       <w:r>
-        <w:t>To fully realize EduRobot’s potential, several strategic steps are recommended. First, the system should be scaled to larger classroom environments and diverse school types to validate its performance across varied conditions. Further development should focus on expanding the emotional recognition dataset with region-specific expressions and improving the accuracy of Arabic dialect understanding within the NLP models. Teacher onboarding and professional development programs must be included to ensure effective adoption and classroom integration. In addition, conducting long-term studies will help measure the system’s sustained academic and emotional benefits. Finally, engaging with educational authorities and policymakers can support nationwide deployment, particularly in underserved regions where personalized, emotionally supportive learning can have a transformative impact.</w:t>
+        <w:t xml:space="preserve">To fully realize EduRobot’s potential, several strategic steps are recommended. First, the system should be scaled </w:t>
+      </w:r>
+      <w:proofErr w:type="gramStart"/>
+      <w:r>
+        <w:t>to</w:t>
+      </w:r>
+      <w:proofErr w:type="gramEnd"/>
+      <w:r>
+        <w:t xml:space="preserve"> larger classroom environments and diverse school types to validate its performance across varied conditions. Further development should focus on expanding the emotional recognition dataset with region-specific expressions and improving the accuracy of Arabic dialect understanding within the NLP models. Teacher onboarding and professional development programs must be included to ensure effective adoption and classroom integration. In addition, conducting long-term studies will help measure the system’s sustained academic and emotional benefits. Finally, engaging with educational authorities and policymakers can support nationwide deployment, particularly in underserved regions where personalized, emotionally supportive learning can have a transformative impact.</w:t>
       </w:r>
     </w:p>
     <w:p>
@@ -16729,12 +17137,12 @@
       <w:r>
         <w:br w:type="page"/>
       </w:r>
-      <w:bookmarkStart w:id="58" w:name="_Toc201428673"/>
+      <w:bookmarkStart w:id="61" w:name="_Toc201428673"/>
       <w:r>
         <w:lastRenderedPageBreak/>
         <w:t>REFERENCES</w:t>
       </w:r>
-      <w:bookmarkEnd w:id="58"/>
+      <w:bookmarkEnd w:id="61"/>
     </w:p>
     <w:p>
       <w:pPr>
@@ -16882,7 +17290,15 @@
         <w:jc w:val="both"/>
       </w:pPr>
       <w:r>
-        <w:t>Fernández-Herrero, J. (2024). Evaluating recent advances in affective intelligent tutoring systems: A scoping review of educational impacts and future prospects.</w:t>
+        <w:t xml:space="preserve">Fernández-Herrero, J. (2024). Evaluating recent advances in affective intelligent tutoring systems: A scoping review of educational impacts and </w:t>
+      </w:r>
+      <w:proofErr w:type="gramStart"/>
+      <w:r>
+        <w:t>future prospects</w:t>
+      </w:r>
+      <w:proofErr w:type="gramEnd"/>
+      <w:r>
+        <w:t>.</w:t>
       </w:r>
       <w:r>
         <w:rPr>
@@ -16942,7 +17358,23 @@
         <w:jc w:val="both"/>
       </w:pPr>
       <w:r>
-        <w:t>Narayanan, V., Manoghar, B. M., Dorbala, V. S., Manocha, D., &amp; Bera, A. (2020, October). Proxemo: Gait-based emotion learning and multi-view proxemic fusion for socially-aware robot navigation. In 2020 IEEE/RSJ International Conference on Intelligent Robots and Systems (IROS) (pp. 8200-8207). IEEE.</w:t>
+        <w:t xml:space="preserve">Narayanan, V., Manoghar, B. M., Dorbala, V. S., Manocha, D., &amp; Bera, A. (2020, October). Proxemo: Gait-based emotion learning and multi-view proxemic fusion for </w:t>
+      </w:r>
+      <w:proofErr w:type="gramStart"/>
+      <w:r>
+        <w:t>socially-aware</w:t>
+      </w:r>
+      <w:proofErr w:type="gramEnd"/>
+      <w:r>
+        <w:t xml:space="preserve"> robot navigation. In 2020 IEEE/RSJ International Conference on Intelligent Robots and Systems (IROS) (</w:t>
+      </w:r>
+      <w:proofErr w:type="gramStart"/>
+      <w:r>
+        <w:t>pp</w:t>
+      </w:r>
+      <w:proofErr w:type="gramEnd"/>
+      <w:r>
+        <w:t>. 8200-8207). IEEE.</w:t>
       </w:r>
       <w:r>
         <w:rPr>
@@ -16969,6 +17401,7 @@
           <w:szCs w:val="20"/>
           <w:shd w:val="clear" w:color="auto" w:fill="FFFFFF"/>
         </w:rPr>
+        <w:lastRenderedPageBreak/>
         <w:t>Choksi, K., Chen, H., Joshi, K., Jade, S., Nirjon, S., &amp; Lin, S. (2024, September). SensEmo: Enabling affective learning through real-time emotion recognition with smartwatches. In </w:t>
       </w:r>
       <w:r>
@@ -17023,7 +17456,6 @@
           <w:szCs w:val="20"/>
           <w:shd w:val="clear" w:color="auto" w:fill="FFFFFF"/>
         </w:rPr>
-        <w:lastRenderedPageBreak/>
         <w:t>Zhang, K., Wang, J., Xin, X., Li, X., Sun, C., Huang, J., &amp; Kong, W. (2022). A survey on learning-based model predictive control: Toward path tracking control of mobile platforms. </w:t>
       </w:r>
       <w:r>
@@ -17470,50 +17902,9 @@
           <w:szCs w:val="20"/>
           <w:shd w:val="clear" w:color="auto" w:fill="FFFFFF"/>
         </w:rPr>
-        <w:t>2023 5th International Conference on Bio-engineering for Smart Technologies (BioSMART)</w:t>
-      </w:r>
-      <w:r>
-        <w:rPr>
-          <w:rFonts w:ascii="Arial" w:hAnsi="Arial" w:cs="Arial"/>
-          <w:color w:val="222222"/>
-          <w:sz w:val="20"/>
-          <w:szCs w:val="20"/>
-          <w:shd w:val="clear" w:color="auto" w:fill="FFFFFF"/>
-        </w:rPr>
-        <w:t> (pp. 1-4). IEEE.</w:t>
-      </w:r>
-      <w:r>
-        <w:rPr>
-          <w:rFonts w:ascii="Arial" w:hAnsi="Arial" w:cs="Arial"/>
-          <w:color w:val="222222"/>
-          <w:sz w:val="20"/>
-          <w:szCs w:val="20"/>
-          <w:shd w:val="clear" w:color="auto" w:fill="FFFFFF"/>
-          <w:rtl/>
-        </w:rPr>
-        <w:t>‏</w:t>
-      </w:r>
-    </w:p>
-    <w:p>
-      <w:pPr>
-        <w:numPr>
-          <w:ilvl w:val="0"/>
-          <w:numId w:val="2"/>
-        </w:numPr>
-        <w:spacing w:line="360" w:lineRule="auto"/>
-        <w:ind w:left="0" w:firstLine="0"/>
-        <w:jc w:val="both"/>
-      </w:pPr>
-      <w:r>
-        <w:rPr>
-          <w:rFonts w:ascii="Arial" w:hAnsi="Arial" w:cs="Arial"/>
-          <w:color w:val="222222"/>
-          <w:sz w:val="20"/>
-          <w:szCs w:val="20"/>
-          <w:shd w:val="clear" w:color="auto" w:fill="FFFFFF"/>
-        </w:rPr>
-        <w:t>Ahmad, M. I., Khordi-Moodi, M., &amp; Lohan, K. S. (2020, March). Social robot for STEM education. In </w:t>
-      </w:r>
+        <w:t xml:space="preserve">2023 5th International Conference on </w:t>
+      </w:r>
+      <w:proofErr w:type="gramStart"/>
       <w:r>
         <w:rPr>
           <w:rFonts w:ascii="Arial" w:hAnsi="Arial" w:cs="Arial"/>
@@ -17524,50 +17915,9 @@
           <w:szCs w:val="20"/>
           <w:shd w:val="clear" w:color="auto" w:fill="FFFFFF"/>
         </w:rPr>
-        <w:t>Companion of the 2020 ACM/IEEE international conference on human-robot interaction</w:t>
-      </w:r>
-      <w:r>
-        <w:rPr>
-          <w:rFonts w:ascii="Arial" w:hAnsi="Arial" w:cs="Arial"/>
-          <w:color w:val="222222"/>
-          <w:sz w:val="20"/>
-          <w:szCs w:val="20"/>
-          <w:shd w:val="clear" w:color="auto" w:fill="FFFFFF"/>
-        </w:rPr>
-        <w:t> (pp. 90-92).</w:t>
-      </w:r>
-      <w:r>
-        <w:rPr>
-          <w:rFonts w:ascii="Arial" w:hAnsi="Arial" w:cs="Arial"/>
-          <w:color w:val="222222"/>
-          <w:sz w:val="20"/>
-          <w:szCs w:val="20"/>
-          <w:shd w:val="clear" w:color="auto" w:fill="FFFFFF"/>
-          <w:rtl/>
-        </w:rPr>
-        <w:t>‏</w:t>
-      </w:r>
-    </w:p>
-    <w:p>
-      <w:pPr>
-        <w:numPr>
-          <w:ilvl w:val="0"/>
-          <w:numId w:val="2"/>
-        </w:numPr>
-        <w:spacing w:line="360" w:lineRule="auto"/>
-        <w:ind w:left="0" w:firstLine="0"/>
-        <w:jc w:val="both"/>
-      </w:pPr>
-      <w:r>
-        <w:rPr>
-          <w:rFonts w:ascii="Arial" w:hAnsi="Arial" w:cs="Arial"/>
-          <w:color w:val="222222"/>
-          <w:sz w:val="20"/>
-          <w:szCs w:val="20"/>
-          <w:shd w:val="clear" w:color="auto" w:fill="FFFFFF"/>
-        </w:rPr>
-        <w:t>Khan, S. G., Herrmann, G., Al Grafi, M., Pipe, T., &amp; Melhuish, C. (2014). Compliance control and human–robot interaction: Part 1—Survey. </w:t>
-      </w:r>
+        <w:t>Bio-engineering</w:t>
+      </w:r>
+      <w:proofErr w:type="gramEnd"/>
       <w:r>
         <w:rPr>
           <w:rFonts w:ascii="Arial" w:hAnsi="Arial" w:cs="Arial"/>
@@ -17578,7 +17928,7 @@
           <w:szCs w:val="20"/>
           <w:shd w:val="clear" w:color="auto" w:fill="FFFFFF"/>
         </w:rPr>
-        <w:t>International journal of humanoid robotics</w:t>
+        <w:t xml:space="preserve"> for Smart Technologies (BioSMART)</w:t>
       </w:r>
       <w:r>
         <w:rPr>
@@ -17588,7 +17938,39 @@
           <w:szCs w:val="20"/>
           <w:shd w:val="clear" w:color="auto" w:fill="FFFFFF"/>
         </w:rPr>
-        <w:t>, </w:t>
+        <w:t> (pp. 1-4). IEEE.</w:t>
+      </w:r>
+      <w:r>
+        <w:rPr>
+          <w:rFonts w:ascii="Arial" w:hAnsi="Arial" w:cs="Arial"/>
+          <w:color w:val="222222"/>
+          <w:sz w:val="20"/>
+          <w:szCs w:val="20"/>
+          <w:shd w:val="clear" w:color="auto" w:fill="FFFFFF"/>
+          <w:rtl/>
+        </w:rPr>
+        <w:t>‏</w:t>
+      </w:r>
+    </w:p>
+    <w:p>
+      <w:pPr>
+        <w:numPr>
+          <w:ilvl w:val="0"/>
+          <w:numId w:val="2"/>
+        </w:numPr>
+        <w:spacing w:line="360" w:lineRule="auto"/>
+        <w:ind w:left="0" w:firstLine="0"/>
+        <w:jc w:val="both"/>
+      </w:pPr>
+      <w:r>
+        <w:rPr>
+          <w:rFonts w:ascii="Arial" w:hAnsi="Arial" w:cs="Arial"/>
+          <w:color w:val="222222"/>
+          <w:sz w:val="20"/>
+          <w:szCs w:val="20"/>
+          <w:shd w:val="clear" w:color="auto" w:fill="FFFFFF"/>
+        </w:rPr>
+        <w:t>Ahmad, M. I., Khordi-Moodi, M., &amp; Lohan, K. S. (2020, March). Social robot for STEM education. In </w:t>
       </w:r>
       <w:r>
         <w:rPr>
@@ -17600,7 +17982,7 @@
           <w:szCs w:val="20"/>
           <w:shd w:val="clear" w:color="auto" w:fill="FFFFFF"/>
         </w:rPr>
-        <w:t>11</w:t>
+        <w:t>Companion of the 2020 ACM/IEEE international conference on human-robot interaction</w:t>
       </w:r>
       <w:r>
         <w:rPr>
@@ -17610,7 +17992,7 @@
           <w:szCs w:val="20"/>
           <w:shd w:val="clear" w:color="auto" w:fill="FFFFFF"/>
         </w:rPr>
-        <w:t>(03), 1430001.</w:t>
+        <w:t> (pp. 90-92).</w:t>
       </w:r>
       <w:r>
         <w:rPr>
@@ -17642,7 +18024,7 @@
           <w:szCs w:val="20"/>
           <w:shd w:val="clear" w:color="auto" w:fill="FFFFFF"/>
         </w:rPr>
-        <w:t>Utz, S., Tanis, M., &amp; Barnes, S. B. (2008). </w:t>
+        <w:t>Khan, S. G., Herrmann, G., Al Grafi, M., Pipe, T., &amp; Melhuish, C. (2014). Compliance control and human–robot interaction: Part 1—Survey. </w:t>
       </w:r>
       <w:r>
         <w:rPr>
@@ -17654,7 +18036,7 @@
           <w:szCs w:val="20"/>
           <w:shd w:val="clear" w:color="auto" w:fill="FFFFFF"/>
         </w:rPr>
-        <w:t>Mediated interpersonal communication</w:t>
+        <w:t>International journal of humanoid robotics</w:t>
       </w:r>
       <w:r>
         <w:rPr>
@@ -17664,39 +18046,7 @@
           <w:szCs w:val="20"/>
           <w:shd w:val="clear" w:color="auto" w:fill="FFFFFF"/>
         </w:rPr>
-        <w:t> (Vol. 270). E. A. Konijn (Ed.). New York, NY: Routledge.</w:t>
-      </w:r>
-      <w:r>
-        <w:rPr>
-          <w:rFonts w:ascii="Arial" w:hAnsi="Arial" w:cs="Arial"/>
-          <w:color w:val="222222"/>
-          <w:sz w:val="20"/>
-          <w:szCs w:val="20"/>
-          <w:shd w:val="clear" w:color="auto" w:fill="FFFFFF"/>
-          <w:rtl/>
-        </w:rPr>
-        <w:t>‏</w:t>
-      </w:r>
-    </w:p>
-    <w:p>
-      <w:pPr>
-        <w:numPr>
-          <w:ilvl w:val="0"/>
-          <w:numId w:val="2"/>
-        </w:numPr>
-        <w:spacing w:line="360" w:lineRule="auto"/>
-        <w:ind w:left="0" w:firstLine="0"/>
-        <w:jc w:val="both"/>
-      </w:pPr>
-      <w:r>
-        <w:rPr>
-          <w:rFonts w:ascii="Arial" w:hAnsi="Arial" w:cs="Arial"/>
-          <w:color w:val="222222"/>
-          <w:sz w:val="20"/>
-          <w:szCs w:val="20"/>
-          <w:shd w:val="clear" w:color="auto" w:fill="FFFFFF"/>
-        </w:rPr>
-        <w:t>Rahim, R. A., Ismail, T., Bakar, R. A., &amp; Mustafa, W. A. A SMARTPHONE APPLICATION FOR LEARNING ARABIC VOCABULARY: A COMPREHENSIVE SYSTEMATIC REVIEW. </w:t>
+        <w:t>, </w:t>
       </w:r>
       <w:r>
         <w:rPr>
@@ -17708,7 +18058,7 @@
           <w:szCs w:val="20"/>
           <w:shd w:val="clear" w:color="auto" w:fill="FFFFFF"/>
         </w:rPr>
-        <w:t>Journal of Modern Education</w:t>
+        <w:t>11</w:t>
       </w:r>
       <w:r>
         <w:rPr>
@@ -17718,7 +18068,39 @@
           <w:szCs w:val="20"/>
           <w:shd w:val="clear" w:color="auto" w:fill="FFFFFF"/>
         </w:rPr>
-        <w:t>, </w:t>
+        <w:t>(03), 1430001.</w:t>
+      </w:r>
+      <w:r>
+        <w:rPr>
+          <w:rFonts w:ascii="Arial" w:hAnsi="Arial" w:cs="Arial"/>
+          <w:color w:val="222222"/>
+          <w:sz w:val="20"/>
+          <w:szCs w:val="20"/>
+          <w:shd w:val="clear" w:color="auto" w:fill="FFFFFF"/>
+          <w:rtl/>
+        </w:rPr>
+        <w:t>‏</w:t>
+      </w:r>
+    </w:p>
+    <w:p>
+      <w:pPr>
+        <w:numPr>
+          <w:ilvl w:val="0"/>
+          <w:numId w:val="2"/>
+        </w:numPr>
+        <w:spacing w:line="360" w:lineRule="auto"/>
+        <w:ind w:left="0" w:firstLine="0"/>
+        <w:jc w:val="both"/>
+      </w:pPr>
+      <w:r>
+        <w:rPr>
+          <w:rFonts w:ascii="Arial" w:hAnsi="Arial" w:cs="Arial"/>
+          <w:color w:val="222222"/>
+          <w:sz w:val="20"/>
+          <w:szCs w:val="20"/>
+          <w:shd w:val="clear" w:color="auto" w:fill="FFFFFF"/>
+        </w:rPr>
+        <w:t>Utz, S., Tanis, M., &amp; Barnes, S. B. (2008). </w:t>
       </w:r>
       <w:r>
         <w:rPr>
@@ -17730,7 +18112,7 @@
           <w:szCs w:val="20"/>
           <w:shd w:val="clear" w:color="auto" w:fill="FFFFFF"/>
         </w:rPr>
-        <w:t>6</w:t>
+        <w:t>Mediated interpersonal communication</w:t>
       </w:r>
       <w:r>
         <w:rPr>
@@ -17740,7 +18122,7 @@
           <w:szCs w:val="20"/>
           <w:shd w:val="clear" w:color="auto" w:fill="FFFFFF"/>
         </w:rPr>
-        <w:t>(20), 593-615.</w:t>
+        <w:t> (Vol. 270). E. A. Konijn (Ed.). New York, NY: Routledge.</w:t>
       </w:r>
       <w:r>
         <w:rPr>
@@ -17772,7 +18154,51 @@
           <w:szCs w:val="20"/>
           <w:shd w:val="clear" w:color="auto" w:fill="FFFFFF"/>
         </w:rPr>
-        <w:t>Fanchamps, L. J. A., Karampatzakis, D., Firssova, O., van Lankveld, G., Urlings, C. C. J., Amanatidis, P., ... &amp; Fominykh, M. (2024). Teaching Educational Robotics Blended and Online with Augmented Reality.</w:t>
+        <w:t>Rahim, R. A., Ismail, T., Bakar, R. A., &amp; Mustafa, W. A. A SMARTPHONE APPLICATION FOR LEARNING ARABIC VOCABULARY: A COMPREHENSIVE SYSTEMATIC REVIEW. </w:t>
+      </w:r>
+      <w:r>
+        <w:rPr>
+          <w:rFonts w:ascii="Arial" w:hAnsi="Arial" w:cs="Arial"/>
+          <w:i/>
+          <w:iCs/>
+          <w:color w:val="222222"/>
+          <w:sz w:val="20"/>
+          <w:szCs w:val="20"/>
+          <w:shd w:val="clear" w:color="auto" w:fill="FFFFFF"/>
+        </w:rPr>
+        <w:t>Journal of Modern Education</w:t>
+      </w:r>
+      <w:r>
+        <w:rPr>
+          <w:rFonts w:ascii="Arial" w:hAnsi="Arial" w:cs="Arial"/>
+          <w:color w:val="222222"/>
+          <w:sz w:val="20"/>
+          <w:szCs w:val="20"/>
+          <w:shd w:val="clear" w:color="auto" w:fill="FFFFFF"/>
+        </w:rPr>
+        <w:t>, </w:t>
+      </w:r>
+      <w:r>
+        <w:rPr>
+          <w:rFonts w:ascii="Arial" w:hAnsi="Arial" w:cs="Arial"/>
+          <w:i/>
+          <w:iCs/>
+          <w:color w:val="222222"/>
+          <w:sz w:val="20"/>
+          <w:szCs w:val="20"/>
+          <w:shd w:val="clear" w:color="auto" w:fill="FFFFFF"/>
+        </w:rPr>
+        <w:t>6</w:t>
+      </w:r>
+      <w:r>
+        <w:rPr>
+          <w:rFonts w:ascii="Arial" w:hAnsi="Arial" w:cs="Arial"/>
+          <w:color w:val="222222"/>
+          <w:sz w:val="20"/>
+          <w:szCs w:val="20"/>
+          <w:shd w:val="clear" w:color="auto" w:fill="FFFFFF"/>
+        </w:rPr>
+        <w:t>(20), 593-615.</w:t>
       </w:r>
       <w:r>
         <w:rPr>
@@ -17788,8 +18214,15 @@
     </w:p>
     <w:p>
       <w:pPr>
+        <w:numPr>
+          <w:ilvl w:val="0"/>
+          <w:numId w:val="2"/>
+        </w:numPr>
         <w:spacing w:line="360" w:lineRule="auto"/>
-        <w:jc w:val="both"/>
+        <w:ind w:left="0" w:firstLine="0"/>
+        <w:jc w:val="both"/>
+      </w:pPr>
+      <w:r>
         <w:rPr>
           <w:rFonts w:ascii="Arial" w:hAnsi="Arial" w:cs="Arial"/>
           <w:color w:val="222222"/>
@@ -17797,18 +18230,43 @@
           <w:szCs w:val="20"/>
           <w:shd w:val="clear" w:color="auto" w:fill="FFFFFF"/>
         </w:rPr>
-      </w:pPr>
+        <w:lastRenderedPageBreak/>
+        <w:t>Fanchamps, L. J. A., Karampatzakis, D., Firssova, O., van Lankveld, G., Urlings, C. C. J., Amanatidis, P., ... &amp; Fominykh, M. (2024). Teaching Educational Robotics Blended and Online with Augmented Reality.</w:t>
+      </w:r>
+      <w:r>
+        <w:rPr>
+          <w:rFonts w:ascii="Arial" w:hAnsi="Arial" w:cs="Arial"/>
+          <w:color w:val="222222"/>
+          <w:sz w:val="20"/>
+          <w:szCs w:val="20"/>
+          <w:shd w:val="clear" w:color="auto" w:fill="FFFFFF"/>
+          <w:rtl/>
+        </w:rPr>
+        <w:t>‏</w:t>
+      </w:r>
     </w:p>
     <w:p>
       <w:pPr>
         <w:spacing w:line="360" w:lineRule="auto"/>
         <w:jc w:val="both"/>
+        <w:rPr>
+          <w:rFonts w:ascii="Arial" w:hAnsi="Arial" w:cs="Arial"/>
+          <w:color w:val="222222"/>
+          <w:sz w:val="20"/>
+          <w:szCs w:val="20"/>
+          <w:shd w:val="clear" w:color="auto" w:fill="FFFFFF"/>
+        </w:rPr>
+      </w:pPr>
+    </w:p>
+    <w:p>
+      <w:pPr>
+        <w:spacing w:line="360" w:lineRule="auto"/>
+        <w:jc w:val="both"/>
       </w:pPr>
       <w:r>
         <w:rPr>
           <w:noProof/>
         </w:rPr>
-        <w:lastRenderedPageBreak/>
         <w:drawing>
           <wp:inline distT="0" distB="0" distL="0" distR="0" wp14:anchorId="37F3724E" wp14:editId="1FE65C2A">
             <wp:extent cx="5486400" cy="4114800"/>
@@ -17870,7 +18328,7 @@
 </file>
 
 <file path=word/endnotes.xml><?xml version="1.0" encoding="utf-8"?>
-<w:endnotes xmlns:wpc="http://schemas.microsoft.com/office/word/2010/wordprocessingCanvas" xmlns:cx="http://schemas.microsoft.com/office/drawing/2014/chartex" xmlns:cx1="http://schemas.microsoft.com/office/drawing/2015/9/8/chartex" xmlns:mc="http://schemas.openxmlformats.org/markup-compatibility/2006" xmlns:o="urn:schemas-microsoft-com:office:office" xmlns:r="http://schemas.openxmlformats.org/officeDocument/2006/relationships" xmlns:m="http://schemas.openxmlformats.org/officeDocument/2006/math" xmlns:v="urn:schemas-microsoft-com:vml" xmlns:wp14="http://schemas.microsoft.com/office/word/2010/wordprocessingDrawing" xmlns:wp="http://schemas.openxmlformats.org/drawingml/2006/wordprocessingDrawing" xmlns:w10="urn:schemas-microsoft-com:office:word" xmlns:w="http://schemas.openxmlformats.org/wordprocessingml/2006/main" xmlns:w14="http://schemas.microsoft.com/office/word/2010/wordml" xmlns:w15="http://schemas.microsoft.com/office/word/2012/wordml" xmlns:w16se="http://schemas.microsoft.com/office/word/2015/wordml/symex" xmlns:wpg="http://schemas.microsoft.com/office/word/2010/wordprocessingGroup" xmlns:wpi="http://schemas.microsoft.com/office/word/2010/wordprocessingInk" xmlns:wne="http://schemas.microsoft.com/office/word/2006/wordml" xmlns:wps="http://schemas.microsoft.com/office/word/2010/wordprocessingShape" mc:Ignorable="w14 w15 w16se wp14">
+<w:endnotes xmlns:wpc="http://schemas.microsoft.com/office/word/2010/wordprocessingCanvas" xmlns:cx="http://schemas.microsoft.com/office/drawing/2014/chartex" xmlns:cx1="http://schemas.microsoft.com/office/drawing/2015/9/8/chartex" xmlns:cx2="http://schemas.microsoft.com/office/drawing/2015/10/21/chartex" xmlns:cx3="http://schemas.microsoft.com/office/drawing/2016/5/9/chartex" xmlns:cx4="http://schemas.microsoft.com/office/drawing/2016/5/10/chartex" xmlns:cx5="http://schemas.microsoft.com/office/drawing/2016/5/11/chartex" xmlns:cx6="http://schemas.microsoft.com/office/drawing/2016/5/12/chartex" xmlns:cx7="http://schemas.microsoft.com/office/drawing/2016/5/13/chartex" xmlns:cx8="http://schemas.microsoft.com/office/drawing/2016/5/14/chartex" xmlns:mc="http://schemas.openxmlformats.org/markup-compatibility/2006" xmlns:aink="http://schemas.microsoft.com/office/drawing/2016/ink" xmlns:am3d="http://schemas.microsoft.com/office/drawing/2017/model3d" xmlns:o="urn:schemas-microsoft-com:office:office" xmlns:oel="http://schemas.microsoft.com/office/2019/extlst" xmlns:r="http://schemas.openxmlformats.org/officeDocument/2006/relationships" xmlns:m="http://schemas.openxmlformats.org/officeDocument/2006/math" xmlns:v="urn:schemas-microsoft-com:vml" xmlns:wp14="http://schemas.microsoft.com/office/word/2010/wordprocessingDrawing" xmlns:wp="http://schemas.openxmlformats.org/drawingml/2006/wordprocessingDrawing" xmlns:w10="urn:schemas-microsoft-com:office:word" xmlns:w="http://schemas.openxmlformats.org/wordprocessingml/2006/main" xmlns:w14="http://schemas.microsoft.com/office/word/2010/wordml" xmlns:w15="http://schemas.microsoft.com/office/word/2012/wordml" xmlns:w16cex="http://schemas.microsoft.com/office/word/2018/wordml/cex" xmlns:w16cid="http://schemas.microsoft.com/office/word/2016/wordml/cid" xmlns:w16="http://schemas.microsoft.com/office/word/2018/wordml" xmlns:w16du="http://schemas.microsoft.com/office/word/2023/wordml/word16du" xmlns:w16sdtdh="http://schemas.microsoft.com/office/word/2020/wordml/sdtdatahash" xmlns:w16sdtfl="http://schemas.microsoft.com/office/word/2024/wordml/sdtformatlock" xmlns:w16se="http://schemas.microsoft.com/office/word/2015/wordml/symex" xmlns:wpg="http://schemas.microsoft.com/office/word/2010/wordprocessingGroup" xmlns:wpi="http://schemas.microsoft.com/office/word/2010/wordprocessingInk" xmlns:wne="http://schemas.microsoft.com/office/word/2006/wordml" xmlns:wps="http://schemas.microsoft.com/office/word/2010/wordprocessingShape" mc:Ignorable="w14 w15 w16se w16cid w16 w16cex w16sdtdh w16sdtfl w16du wp14">
   <w:endnote w:type="separator" w:id="-1">
     <w:p>
       <w:r>
@@ -17889,7 +18347,7 @@
 </file>
 
 <file path=word/footer1.xml><?xml version="1.0" encoding="utf-8"?>
-<w:ftr xmlns:wpc="http://schemas.microsoft.com/office/word/2010/wordprocessingCanvas" xmlns:cx="http://schemas.microsoft.com/office/drawing/2014/chartex" xmlns:cx1="http://schemas.microsoft.com/office/drawing/2015/9/8/chartex" xmlns:mc="http://schemas.openxmlformats.org/markup-compatibility/2006" xmlns:o="urn:schemas-microsoft-com:office:office" xmlns:r="http://schemas.openxmlformats.org/officeDocument/2006/relationships" xmlns:m="http://schemas.openxmlformats.org/officeDocument/2006/math" xmlns:v="urn:schemas-microsoft-com:vml" xmlns:wp14="http://schemas.microsoft.com/office/word/2010/wordprocessingDrawing" xmlns:wp="http://schemas.openxmlformats.org/drawingml/2006/wordprocessingDrawing" xmlns:w10="urn:schemas-microsoft-com:office:word" xmlns:w="http://schemas.openxmlformats.org/wordprocessingml/2006/main" xmlns:w14="http://schemas.microsoft.com/office/word/2010/wordml" xmlns:w15="http://schemas.microsoft.com/office/word/2012/wordml" xmlns:w16se="http://schemas.microsoft.com/office/word/2015/wordml/symex" xmlns:wpg="http://schemas.microsoft.com/office/word/2010/wordprocessingGroup" xmlns:wpi="http://schemas.microsoft.com/office/word/2010/wordprocessingInk" xmlns:wne="http://schemas.microsoft.com/office/word/2006/wordml" xmlns:wps="http://schemas.microsoft.com/office/word/2010/wordprocessingShape" mc:Ignorable="w14 w15 w16se wp14">
+<w:ftr xmlns:wpc="http://schemas.microsoft.com/office/word/2010/wordprocessingCanvas" xmlns:cx="http://schemas.microsoft.com/office/drawing/2014/chartex" xmlns:cx1="http://schemas.microsoft.com/office/drawing/2015/9/8/chartex" xmlns:cx2="http://schemas.microsoft.com/office/drawing/2015/10/21/chartex" xmlns:cx3="http://schemas.microsoft.com/office/drawing/2016/5/9/chartex" xmlns:cx4="http://schemas.microsoft.com/office/drawing/2016/5/10/chartex" xmlns:cx5="http://schemas.microsoft.com/office/drawing/2016/5/11/chartex" xmlns:cx6="http://schemas.microsoft.com/office/drawing/2016/5/12/chartex" xmlns:cx7="http://schemas.microsoft.com/office/drawing/2016/5/13/chartex" xmlns:cx8="http://schemas.microsoft.com/office/drawing/2016/5/14/chartex" xmlns:mc="http://schemas.openxmlformats.org/markup-compatibility/2006" xmlns:aink="http://schemas.microsoft.com/office/drawing/2016/ink" xmlns:am3d="http://schemas.microsoft.com/office/drawing/2017/model3d" xmlns:o="urn:schemas-microsoft-com:office:office" xmlns:oel="http://schemas.microsoft.com/office/2019/extlst" xmlns:r="http://schemas.openxmlformats.org/officeDocument/2006/relationships" xmlns:m="http://schemas.openxmlformats.org/officeDocument/2006/math" xmlns:v="urn:schemas-microsoft-com:vml" xmlns:wp14="http://schemas.microsoft.com/office/word/2010/wordprocessingDrawing" xmlns:wp="http://schemas.openxmlformats.org/drawingml/2006/wordprocessingDrawing" xmlns:w10="urn:schemas-microsoft-com:office:word" xmlns:w="http://schemas.openxmlformats.org/wordprocessingml/2006/main" xmlns:w14="http://schemas.microsoft.com/office/word/2010/wordml" xmlns:w15="http://schemas.microsoft.com/office/word/2012/wordml" xmlns:w16cex="http://schemas.microsoft.com/office/word/2018/wordml/cex" xmlns:w16cid="http://schemas.microsoft.com/office/word/2016/wordml/cid" xmlns:w16="http://schemas.microsoft.com/office/word/2018/wordml" xmlns:w16du="http://schemas.microsoft.com/office/word/2023/wordml/word16du" xmlns:w16sdtdh="http://schemas.microsoft.com/office/word/2020/wordml/sdtdatahash" xmlns:w16sdtfl="http://schemas.microsoft.com/office/word/2024/wordml/sdtformatlock" xmlns:w16se="http://schemas.microsoft.com/office/word/2015/wordml/symex" xmlns:wpg="http://schemas.microsoft.com/office/word/2010/wordprocessingGroup" xmlns:wpi="http://schemas.microsoft.com/office/word/2010/wordprocessingInk" xmlns:wne="http://schemas.microsoft.com/office/word/2006/wordml" xmlns:wps="http://schemas.microsoft.com/office/word/2010/wordprocessingShape" mc:Ignorable="w14 w15 w16se w16cid w16 w16cex w16sdtdh w16sdtfl w16du wp14">
   <w:p>
     <w:pPr>
       <w:pBdr>
@@ -17949,7 +18407,7 @@
 </file>
 
 <file path=word/footer2.xml><?xml version="1.0" encoding="utf-8"?>
-<w:ftr xmlns:wpc="http://schemas.microsoft.com/office/word/2010/wordprocessingCanvas" xmlns:cx="http://schemas.microsoft.com/office/drawing/2014/chartex" xmlns:cx1="http://schemas.microsoft.com/office/drawing/2015/9/8/chartex" xmlns:mc="http://schemas.openxmlformats.org/markup-compatibility/2006" xmlns:o="urn:schemas-microsoft-com:office:office" xmlns:r="http://schemas.openxmlformats.org/officeDocument/2006/relationships" xmlns:m="http://schemas.openxmlformats.org/officeDocument/2006/math" xmlns:v="urn:schemas-microsoft-com:vml" xmlns:wp14="http://schemas.microsoft.com/office/word/2010/wordprocessingDrawing" xmlns:wp="http://schemas.openxmlformats.org/drawingml/2006/wordprocessingDrawing" xmlns:w10="urn:schemas-microsoft-com:office:word" xmlns:w="http://schemas.openxmlformats.org/wordprocessingml/2006/main" xmlns:w14="http://schemas.microsoft.com/office/word/2010/wordml" xmlns:w15="http://schemas.microsoft.com/office/word/2012/wordml" xmlns:w16se="http://schemas.microsoft.com/office/word/2015/wordml/symex" xmlns:wpg="http://schemas.microsoft.com/office/word/2010/wordprocessingGroup" xmlns:wpi="http://schemas.microsoft.com/office/word/2010/wordprocessingInk" xmlns:wne="http://schemas.microsoft.com/office/word/2006/wordml" xmlns:wps="http://schemas.microsoft.com/office/word/2010/wordprocessingShape" mc:Ignorable="w14 w15 w16se wp14">
+<w:ftr xmlns:wpc="http://schemas.microsoft.com/office/word/2010/wordprocessingCanvas" xmlns:cx="http://schemas.microsoft.com/office/drawing/2014/chartex" xmlns:cx1="http://schemas.microsoft.com/office/drawing/2015/9/8/chartex" xmlns:cx2="http://schemas.microsoft.com/office/drawing/2015/10/21/chartex" xmlns:cx3="http://schemas.microsoft.com/office/drawing/2016/5/9/chartex" xmlns:cx4="http://schemas.microsoft.com/office/drawing/2016/5/10/chartex" xmlns:cx5="http://schemas.microsoft.com/office/drawing/2016/5/11/chartex" xmlns:cx6="http://schemas.microsoft.com/office/drawing/2016/5/12/chartex" xmlns:cx7="http://schemas.microsoft.com/office/drawing/2016/5/13/chartex" xmlns:cx8="http://schemas.microsoft.com/office/drawing/2016/5/14/chartex" xmlns:mc="http://schemas.openxmlformats.org/markup-compatibility/2006" xmlns:aink="http://schemas.microsoft.com/office/drawing/2016/ink" xmlns:am3d="http://schemas.microsoft.com/office/drawing/2017/model3d" xmlns:o="urn:schemas-microsoft-com:office:office" xmlns:oel="http://schemas.microsoft.com/office/2019/extlst" xmlns:r="http://schemas.openxmlformats.org/officeDocument/2006/relationships" xmlns:m="http://schemas.openxmlformats.org/officeDocument/2006/math" xmlns:v="urn:schemas-microsoft-com:vml" xmlns:wp14="http://schemas.microsoft.com/office/word/2010/wordprocessingDrawing" xmlns:wp="http://schemas.openxmlformats.org/drawingml/2006/wordprocessingDrawing" xmlns:w10="urn:schemas-microsoft-com:office:word" xmlns:w="http://schemas.openxmlformats.org/wordprocessingml/2006/main" xmlns:w14="http://schemas.microsoft.com/office/word/2010/wordml" xmlns:w15="http://schemas.microsoft.com/office/word/2012/wordml" xmlns:w16cex="http://schemas.microsoft.com/office/word/2018/wordml/cex" xmlns:w16cid="http://schemas.microsoft.com/office/word/2016/wordml/cid" xmlns:w16="http://schemas.microsoft.com/office/word/2018/wordml" xmlns:w16du="http://schemas.microsoft.com/office/word/2023/wordml/word16du" xmlns:w16sdtdh="http://schemas.microsoft.com/office/word/2020/wordml/sdtdatahash" xmlns:w16sdtfl="http://schemas.microsoft.com/office/word/2024/wordml/sdtformatlock" xmlns:w16se="http://schemas.microsoft.com/office/word/2015/wordml/symex" xmlns:wpg="http://schemas.microsoft.com/office/word/2010/wordprocessingGroup" xmlns:wpi="http://schemas.microsoft.com/office/word/2010/wordprocessingInk" xmlns:wne="http://schemas.microsoft.com/office/word/2006/wordml" xmlns:wps="http://schemas.microsoft.com/office/word/2010/wordprocessingShape" mc:Ignorable="w14 w15 w16se w16cid w16 w16cex w16sdtdh w16sdtfl w16du wp14">
   <w:p>
     <w:pPr>
       <w:pBdr>
@@ -18022,7 +18480,7 @@
 </file>
 
 <file path=word/footnotes.xml><?xml version="1.0" encoding="utf-8"?>
-<w:footnotes xmlns:wpc="http://schemas.microsoft.com/office/word/2010/wordprocessingCanvas" xmlns:cx="http://schemas.microsoft.com/office/drawing/2014/chartex" xmlns:cx1="http://schemas.microsoft.com/office/drawing/2015/9/8/chartex" xmlns:mc="http://schemas.openxmlformats.org/markup-compatibility/2006" xmlns:o="urn:schemas-microsoft-com:office:office" xmlns:r="http://schemas.openxmlformats.org/officeDocument/2006/relationships" xmlns:m="http://schemas.openxmlformats.org/officeDocument/2006/math" xmlns:v="urn:schemas-microsoft-com:vml" xmlns:wp14="http://schemas.microsoft.com/office/word/2010/wordprocessingDrawing" xmlns:wp="http://schemas.openxmlformats.org/drawingml/2006/wordprocessingDrawing" xmlns:w10="urn:schemas-microsoft-com:office:word" xmlns:w="http://schemas.openxmlformats.org/wordprocessingml/2006/main" xmlns:w14="http://schemas.microsoft.com/office/word/2010/wordml" xmlns:w15="http://schemas.microsoft.com/office/word/2012/wordml" xmlns:w16se="http://schemas.microsoft.com/office/word/2015/wordml/symex" xmlns:wpg="http://schemas.microsoft.com/office/word/2010/wordprocessingGroup" xmlns:wpi="http://schemas.microsoft.com/office/word/2010/wordprocessingInk" xmlns:wne="http://schemas.microsoft.com/office/word/2006/wordml" xmlns:wps="http://schemas.microsoft.com/office/word/2010/wordprocessingShape" mc:Ignorable="w14 w15 w16se wp14">
+<w:footnotes xmlns:wpc="http://schemas.microsoft.com/office/word/2010/wordprocessingCanvas" xmlns:cx="http://schemas.microsoft.com/office/drawing/2014/chartex" xmlns:cx1="http://schemas.microsoft.com/office/drawing/2015/9/8/chartex" xmlns:cx2="http://schemas.microsoft.com/office/drawing/2015/10/21/chartex" xmlns:cx3="http://schemas.microsoft.com/office/drawing/2016/5/9/chartex" xmlns:cx4="http://schemas.microsoft.com/office/drawing/2016/5/10/chartex" xmlns:cx5="http://schemas.microsoft.com/office/drawing/2016/5/11/chartex" xmlns:cx6="http://schemas.microsoft.com/office/drawing/2016/5/12/chartex" xmlns:cx7="http://schemas.microsoft.com/office/drawing/2016/5/13/chartex" xmlns:cx8="http://schemas.microsoft.com/office/drawing/2016/5/14/chartex" xmlns:mc="http://schemas.openxmlformats.org/markup-compatibility/2006" xmlns:aink="http://schemas.microsoft.com/office/drawing/2016/ink" xmlns:am3d="http://schemas.microsoft.com/office/drawing/2017/model3d" xmlns:o="urn:schemas-microsoft-com:office:office" xmlns:oel="http://schemas.microsoft.com/office/2019/extlst" xmlns:r="http://schemas.openxmlformats.org/officeDocument/2006/relationships" xmlns:m="http://schemas.openxmlformats.org/officeDocument/2006/math" xmlns:v="urn:schemas-microsoft-com:vml" xmlns:wp14="http://schemas.microsoft.com/office/word/2010/wordprocessingDrawing" xmlns:wp="http://schemas.openxmlformats.org/drawingml/2006/wordprocessingDrawing" xmlns:w10="urn:schemas-microsoft-com:office:word" xmlns:w="http://schemas.openxmlformats.org/wordprocessingml/2006/main" xmlns:w14="http://schemas.microsoft.com/office/word/2010/wordml" xmlns:w15="http://schemas.microsoft.com/office/word/2012/wordml" xmlns:w16cex="http://schemas.microsoft.com/office/word/2018/wordml/cex" xmlns:w16cid="http://schemas.microsoft.com/office/word/2016/wordml/cid" xmlns:w16="http://schemas.microsoft.com/office/word/2018/wordml" xmlns:w16du="http://schemas.microsoft.com/office/word/2023/wordml/word16du" xmlns:w16sdtdh="http://schemas.microsoft.com/office/word/2020/wordml/sdtdatahash" xmlns:w16sdtfl="http://schemas.microsoft.com/office/word/2024/wordml/sdtformatlock" xmlns:w16se="http://schemas.microsoft.com/office/word/2015/wordml/symex" xmlns:wpg="http://schemas.microsoft.com/office/word/2010/wordprocessingGroup" xmlns:wpi="http://schemas.microsoft.com/office/word/2010/wordprocessingInk" xmlns:wne="http://schemas.microsoft.com/office/word/2006/wordml" xmlns:wps="http://schemas.microsoft.com/office/word/2010/wordprocessingShape" mc:Ignorable="w14 w15 w16se w16cid w16 w16cex w16sdtdh w16sdtfl w16du wp14">
   <w:footnote w:type="separator" w:id="-1">
     <w:p>
       <w:r>
@@ -18041,7 +18499,7 @@
 </file>
 
 <file path=word/numbering.xml><?xml version="1.0" encoding="utf-8"?>
-<w:numbering xmlns:wpc="http://schemas.microsoft.com/office/word/2010/wordprocessingCanvas" xmlns:cx="http://schemas.microsoft.com/office/drawing/2014/chartex" xmlns:cx1="http://schemas.microsoft.com/office/drawing/2015/9/8/chartex" xmlns:mc="http://schemas.openxmlformats.org/markup-compatibility/2006" xmlns:o="urn:schemas-microsoft-com:office:office" xmlns:r="http://schemas.openxmlformats.org/officeDocument/2006/relationships" xmlns:m="http://schemas.openxmlformats.org/officeDocument/2006/math" xmlns:v="urn:schemas-microsoft-com:vml" xmlns:wp14="http://schemas.microsoft.com/office/word/2010/wordprocessingDrawing" xmlns:wp="http://schemas.openxmlformats.org/drawingml/2006/wordprocessingDrawing" xmlns:w10="urn:schemas-microsoft-com:office:word" xmlns:w="http://schemas.openxmlformats.org/wordprocessingml/2006/main" xmlns:w14="http://schemas.microsoft.com/office/word/2010/wordml" xmlns:w15="http://schemas.microsoft.com/office/word/2012/wordml" xmlns:w16se="http://schemas.microsoft.com/office/word/2015/wordml/symex" xmlns:wpg="http://schemas.microsoft.com/office/word/2010/wordprocessingGroup" xmlns:wpi="http://schemas.microsoft.com/office/word/2010/wordprocessingInk" xmlns:wne="http://schemas.microsoft.com/office/word/2006/wordml" xmlns:wps="http://schemas.microsoft.com/office/word/2010/wordprocessingShape" mc:Ignorable="w14 w15 w16se wp14">
+<w:numbering xmlns:wpc="http://schemas.microsoft.com/office/word/2010/wordprocessingCanvas" xmlns:cx="http://schemas.microsoft.com/office/drawing/2014/chartex" xmlns:cx1="http://schemas.microsoft.com/office/drawing/2015/9/8/chartex" xmlns:cx2="http://schemas.microsoft.com/office/drawing/2015/10/21/chartex" xmlns:cx3="http://schemas.microsoft.com/office/drawing/2016/5/9/chartex" xmlns:cx4="http://schemas.microsoft.com/office/drawing/2016/5/10/chartex" xmlns:cx5="http://schemas.microsoft.com/office/drawing/2016/5/11/chartex" xmlns:cx6="http://schemas.microsoft.com/office/drawing/2016/5/12/chartex" xmlns:cx7="http://schemas.microsoft.com/office/drawing/2016/5/13/chartex" xmlns:cx8="http://schemas.microsoft.com/office/drawing/2016/5/14/chartex" xmlns:mc="http://schemas.openxmlformats.org/markup-compatibility/2006" xmlns:aink="http://schemas.microsoft.com/office/drawing/2016/ink" xmlns:am3d="http://schemas.microsoft.com/office/drawing/2017/model3d" xmlns:o="urn:schemas-microsoft-com:office:office" xmlns:oel="http://schemas.microsoft.com/office/2019/extlst" xmlns:r="http://schemas.openxmlformats.org/officeDocument/2006/relationships" xmlns:m="http://schemas.openxmlformats.org/officeDocument/2006/math" xmlns:v="urn:schemas-microsoft-com:vml" xmlns:wp14="http://schemas.microsoft.com/office/word/2010/wordprocessingDrawing" xmlns:wp="http://schemas.openxmlformats.org/drawingml/2006/wordprocessingDrawing" xmlns:w10="urn:schemas-microsoft-com:office:word" xmlns:w="http://schemas.openxmlformats.org/wordprocessingml/2006/main" xmlns:w14="http://schemas.microsoft.com/office/word/2010/wordml" xmlns:w15="http://schemas.microsoft.com/office/word/2012/wordml" xmlns:w16cex="http://schemas.microsoft.com/office/word/2018/wordml/cex" xmlns:w16cid="http://schemas.microsoft.com/office/word/2016/wordml/cid" xmlns:w16="http://schemas.microsoft.com/office/word/2018/wordml" xmlns:w16du="http://schemas.microsoft.com/office/word/2023/wordml/word16du" xmlns:w16sdtdh="http://schemas.microsoft.com/office/word/2020/wordml/sdtdatahash" xmlns:w16sdtfl="http://schemas.microsoft.com/office/word/2024/wordml/sdtformatlock" xmlns:w16se="http://schemas.microsoft.com/office/word/2015/wordml/symex" xmlns:wpg="http://schemas.microsoft.com/office/word/2010/wordprocessingGroup" xmlns:wpi="http://schemas.microsoft.com/office/word/2010/wordprocessingInk" xmlns:wne="http://schemas.microsoft.com/office/word/2006/wordml" xmlns:wps="http://schemas.microsoft.com/office/word/2010/wordprocessingShape" mc:Ignorable="w14 w15 w16se w16cid w16 w16cex w16sdtdh w16sdtfl w16du wp14">
   <w:abstractNum w:abstractNumId="0" w15:restartNumberingAfterBreak="0">
     <w:nsid w:val="00BC663D"/>
     <w:multiLevelType w:val="multilevel"/>
@@ -21156,92 +21614,92 @@
       </w:rPr>
     </w:lvl>
   </w:abstractNum>
-  <w:num w:numId="1">
+  <w:num w:numId="1" w16cid:durableId="832061316">
     <w:abstractNumId w:val="5"/>
   </w:num>
-  <w:num w:numId="2">
+  <w:num w:numId="2" w16cid:durableId="1912814558">
     <w:abstractNumId w:val="16"/>
   </w:num>
-  <w:num w:numId="3">
+  <w:num w:numId="3" w16cid:durableId="832062386">
     <w:abstractNumId w:val="15"/>
   </w:num>
-  <w:num w:numId="4">
+  <w:num w:numId="4" w16cid:durableId="407848031">
     <w:abstractNumId w:val="7"/>
   </w:num>
-  <w:num w:numId="5">
+  <w:num w:numId="5" w16cid:durableId="1459296590">
     <w:abstractNumId w:val="11"/>
   </w:num>
-  <w:num w:numId="6">
+  <w:num w:numId="6" w16cid:durableId="1826437041">
     <w:abstractNumId w:val="6"/>
   </w:num>
-  <w:num w:numId="7">
+  <w:num w:numId="7" w16cid:durableId="1093479980">
     <w:abstractNumId w:val="21"/>
   </w:num>
-  <w:num w:numId="8">
+  <w:num w:numId="8" w16cid:durableId="1760640737">
     <w:abstractNumId w:val="22"/>
   </w:num>
-  <w:num w:numId="9">
+  <w:num w:numId="9" w16cid:durableId="1588154963">
     <w:abstractNumId w:val="23"/>
   </w:num>
-  <w:num w:numId="10">
+  <w:num w:numId="10" w16cid:durableId="338772715">
     <w:abstractNumId w:val="19"/>
   </w:num>
-  <w:num w:numId="11">
+  <w:num w:numId="11" w16cid:durableId="76051825">
     <w:abstractNumId w:val="18"/>
   </w:num>
-  <w:num w:numId="12">
+  <w:num w:numId="12" w16cid:durableId="423117160">
     <w:abstractNumId w:val="9"/>
   </w:num>
-  <w:num w:numId="13">
+  <w:num w:numId="13" w16cid:durableId="1777552528">
     <w:abstractNumId w:val="9"/>
   </w:num>
-  <w:num w:numId="14">
+  <w:num w:numId="14" w16cid:durableId="2145812178">
     <w:abstractNumId w:val="17"/>
   </w:num>
-  <w:num w:numId="15">
+  <w:num w:numId="15" w16cid:durableId="714548745">
     <w:abstractNumId w:val="8"/>
   </w:num>
-  <w:num w:numId="16">
+  <w:num w:numId="16" w16cid:durableId="757672111">
     <w:abstractNumId w:val="24"/>
   </w:num>
-  <w:num w:numId="17">
+  <w:num w:numId="17" w16cid:durableId="871724064">
     <w:abstractNumId w:val="0"/>
   </w:num>
-  <w:num w:numId="18">
+  <w:num w:numId="18" w16cid:durableId="293682192">
     <w:abstractNumId w:val="3"/>
   </w:num>
-  <w:num w:numId="19">
+  <w:num w:numId="19" w16cid:durableId="1997682266">
     <w:abstractNumId w:val="12"/>
   </w:num>
-  <w:num w:numId="20">
+  <w:num w:numId="20" w16cid:durableId="2113820459">
     <w:abstractNumId w:val="25"/>
   </w:num>
-  <w:num w:numId="21">
+  <w:num w:numId="21" w16cid:durableId="77681524">
     <w:abstractNumId w:val="14"/>
   </w:num>
-  <w:num w:numId="22">
+  <w:num w:numId="22" w16cid:durableId="2077698805">
     <w:abstractNumId w:val="4"/>
   </w:num>
-  <w:num w:numId="23">
+  <w:num w:numId="23" w16cid:durableId="1657763270">
     <w:abstractNumId w:val="1"/>
   </w:num>
-  <w:num w:numId="24">
+  <w:num w:numId="24" w16cid:durableId="78914983">
     <w:abstractNumId w:val="2"/>
   </w:num>
-  <w:num w:numId="25">
+  <w:num w:numId="25" w16cid:durableId="1128472109">
     <w:abstractNumId w:val="20"/>
   </w:num>
-  <w:num w:numId="26">
+  <w:num w:numId="26" w16cid:durableId="911086915">
     <w:abstractNumId w:val="13"/>
   </w:num>
-  <w:num w:numId="27">
+  <w:num w:numId="27" w16cid:durableId="1664552341">
     <w:abstractNumId w:val="10"/>
   </w:num>
 </w:numbering>
 </file>
 
 <file path=word/styles.xml><?xml version="1.0" encoding="utf-8"?>
-<w:styles xmlns:mc="http://schemas.openxmlformats.org/markup-compatibility/2006" xmlns:r="http://schemas.openxmlformats.org/officeDocument/2006/relationships" xmlns:w="http://schemas.openxmlformats.org/wordprocessingml/2006/main" xmlns:w14="http://schemas.microsoft.com/office/word/2010/wordml" xmlns:w15="http://schemas.microsoft.com/office/word/2012/wordml" xmlns:w16se="http://schemas.microsoft.com/office/word/2015/wordml/symex" mc:Ignorable="w14 w15 w16se">
+<w:styles xmlns:mc="http://schemas.openxmlformats.org/markup-compatibility/2006" xmlns:r="http://schemas.openxmlformats.org/officeDocument/2006/relationships" xmlns:w="http://schemas.openxmlformats.org/wordprocessingml/2006/main" xmlns:w14="http://schemas.microsoft.com/office/word/2010/wordml" xmlns:w15="http://schemas.microsoft.com/office/word/2012/wordml" xmlns:w16cex="http://schemas.microsoft.com/office/word/2018/wordml/cex" xmlns:w16cid="http://schemas.microsoft.com/office/word/2016/wordml/cid" xmlns:w16="http://schemas.microsoft.com/office/word/2018/wordml" xmlns:w16du="http://schemas.microsoft.com/office/word/2023/wordml/word16du" xmlns:w16sdtdh="http://schemas.microsoft.com/office/word/2020/wordml/sdtdatahash" xmlns:w16sdtfl="http://schemas.microsoft.com/office/word/2024/wordml/sdtformatlock" xmlns:w16se="http://schemas.microsoft.com/office/word/2015/wordml/symex" mc:Ignorable="w14 w15 w16se w16cid w16 w16cex w16sdtdh w16sdtfl w16du">
   <w:docDefaults>
     <w:rPrDefault>
       <w:rPr>
@@ -21253,7 +21711,7 @@
     </w:rPrDefault>
     <w:pPrDefault/>
   </w:docDefaults>
-  <w:latentStyles w:defLockedState="0" w:defUIPriority="99" w:defSemiHidden="0" w:defUnhideWhenUsed="0" w:defQFormat="0" w:count="371">
+  <w:latentStyles w:defLockedState="0" w:defUIPriority="99" w:defSemiHidden="0" w:defUnhideWhenUsed="0" w:defQFormat="0" w:count="376">
     <w:lsdException w:name="Normal" w:uiPriority="0" w:qFormat="1"/>
     <w:lsdException w:name="heading 1" w:uiPriority="9" w:qFormat="1"/>
     <w:lsdException w:name="heading 2" w:semiHidden="1" w:uiPriority="9" w:unhideWhenUsed="1" w:qFormat="1"/>
@@ -21625,6 +22083,11 @@
     <w:lsdException w:name="List Table 5 Dark Accent 6" w:uiPriority="50"/>
     <w:lsdException w:name="List Table 6 Colorful Accent 6" w:uiPriority="51"/>
     <w:lsdException w:name="List Table 7 Colorful Accent 6" w:uiPriority="52"/>
+    <w:lsdException w:name="Mention" w:semiHidden="1" w:unhideWhenUsed="1"/>
+    <w:lsdException w:name="Smart Hyperlink" w:semiHidden="1" w:unhideWhenUsed="1"/>
+    <w:lsdException w:name="Hashtag" w:semiHidden="1" w:unhideWhenUsed="1"/>
+    <w:lsdException w:name="Unresolved Mention" w:semiHidden="1" w:unhideWhenUsed="1"/>
+    <w:lsdException w:name="Smart Link" w:semiHidden="1" w:unhideWhenUsed="1"/>
   </w:latentStyles>
   <w:style w:type="paragraph" w:default="1" w:styleId="Normal">
     <w:name w:val="Normal"/>
